--- a/Taiwan/喜歡一個人.docx
+++ b/Taiwan/喜歡一個人.docx
@@ -5,12 +5,55 @@
     <w:p>
       <w:pPr>
         <w:rPr>
-          <w:rFonts w:hint="eastAsia"/>
-        </w:rPr>
-      </w:pPr>
-      <w:r>
+          <w:rFonts w:ascii="微軟正黑體" w:eastAsia="微軟正黑體" w:hAnsi="微軟正黑體"/>
+          <w:b/>
+          <w:sz w:val="36"/>
+          <w:szCs w:val="24"/>
+        </w:rPr>
+      </w:pPr>
+      <w:r>
+        <w:rPr>
+          <w:rFonts w:ascii="微軟正黑體" w:eastAsia="微軟正黑體" w:hAnsi="微軟正黑體" w:hint="eastAsia"/>
+          <w:b/>
+          <w:sz w:val="36"/>
+          <w:szCs w:val="24"/>
+        </w:rPr>
+        <w:t>戲劇簡介</w:t>
+      </w:r>
+    </w:p>
+    <w:p>
+      <w:pPr>
+        <w:rPr>
+          <w:rFonts w:ascii="微軟正黑體" w:eastAsia="微軟正黑體" w:hAnsi="微軟正黑體" w:hint="eastAsia"/>
+          <w:szCs w:val="24"/>
+        </w:rPr>
+      </w:pPr>
+      <w:bookmarkStart w:id="0" w:name="_GoBack"/>
+      <w:bookmarkEnd w:id="0"/>
+    </w:p>
+    <w:p>
+      <w:pPr>
+        <w:rPr>
+          <w:rFonts w:ascii="微軟正黑體" w:eastAsia="微軟正黑體" w:hAnsi="微軟正黑體" w:hint="eastAsia"/>
+          <w:szCs w:val="24"/>
+        </w:rPr>
+      </w:pPr>
+    </w:p>
+    <w:p>
+      <w:pPr>
+        <w:rPr>
+          <w:rFonts w:ascii="微軟正黑體" w:eastAsia="微軟正黑體" w:hAnsi="微軟正黑體"/>
+          <w:szCs w:val="24"/>
+        </w:rPr>
+      </w:pPr>
+      <w:r>
+        <w:rPr>
+          <w:rFonts w:ascii="微軟正黑體" w:eastAsia="微軟正黑體" w:hAnsi="微軟正黑體"/>
+          <w:noProof/>
+          <w:szCs w:val="24"/>
+        </w:rPr>
         <w:drawing>
-          <wp:inline distT="0" distB="0" distL="0" distR="0" wp14:anchorId="31BF2862" wp14:editId="0D7CF785">
+          <wp:inline distT="0" distB="0" distL="0" distR="0" wp14:anchorId="51351076" wp14:editId="7BC56A9C">
             <wp:extent cx="5274310" cy="2720259"/>
             <wp:effectExtent l="0" t="0" r="2540" b="4445"/>
             <wp:docPr id="1" name="圖片 1" descr="http://upload.wikimedia.org/wikipedia/zh/7/78/%E5%96%9C%E6%AD%A1%C2%B7%E4%B8%80%E5%80%8B%E4%BA%BA.jpg"/>
@@ -62,230 +105,244 @@
     <w:p>
       <w:pPr>
         <w:rPr>
-          <w:rFonts w:hint="eastAsia"/>
-        </w:rPr>
-      </w:pPr>
-    </w:p>
-    <w:p>
-      <w:pPr>
-        <w:rPr>
-          <w:rFonts w:hint="eastAsia"/>
-        </w:rPr>
-      </w:pPr>
-    </w:p>
-    <w:p>
-      <w:pPr>
-        <w:rPr>
-          <w:rFonts w:hint="eastAsia"/>
-        </w:rPr>
-      </w:pPr>
-      <w:r>
-        <w:rPr>
-          <w:rFonts w:hint="eastAsia"/>
+          <w:rFonts w:ascii="微軟正黑體" w:eastAsia="微軟正黑體" w:hAnsi="微軟正黑體"/>
+          <w:szCs w:val="24"/>
+        </w:rPr>
+      </w:pPr>
+    </w:p>
+    <w:p>
+      <w:pPr>
+        <w:rPr>
+          <w:rFonts w:ascii="微軟正黑體" w:eastAsia="微軟正黑體" w:hAnsi="微軟正黑體"/>
+          <w:szCs w:val="24"/>
+        </w:rPr>
+      </w:pPr>
+    </w:p>
+    <w:p>
+      <w:pPr>
+        <w:rPr>
+          <w:rFonts w:ascii="微軟正黑體" w:eastAsia="微軟正黑體" w:hAnsi="微軟正黑體"/>
+          <w:szCs w:val="24"/>
+        </w:rPr>
+      </w:pPr>
+      <w:r>
+        <w:rPr>
+          <w:rFonts w:ascii="微軟正黑體" w:eastAsia="微軟正黑體" w:hAnsi="微軟正黑體" w:hint="eastAsia"/>
+          <w:szCs w:val="24"/>
         </w:rPr>
         <w:t>「兩個人不會更好，所以我喜歡</w:t>
       </w:r>
       <w:proofErr w:type="gramStart"/>
       <w:r>
         <w:rPr>
-          <w:rFonts w:hint="eastAsia"/>
+          <w:rFonts w:ascii="微軟正黑體" w:eastAsia="微軟正黑體" w:hAnsi="微軟正黑體" w:hint="eastAsia"/>
+          <w:szCs w:val="24"/>
         </w:rPr>
         <w:t>一</w:t>
       </w:r>
       <w:proofErr w:type="gramEnd"/>
       <w:r>
         <w:rPr>
-          <w:rFonts w:hint="eastAsia"/>
+          <w:rFonts w:ascii="微軟正黑體" w:eastAsia="微軟正黑體" w:hAnsi="微軟正黑體" w:hint="eastAsia"/>
+          <w:szCs w:val="24"/>
         </w:rPr>
         <w:t>個人」，這一直是杜凱琪深信不疑的信念，不管媽媽怎麼勸她，她都不為所動，因為對</w:t>
       </w:r>
       <w:proofErr w:type="gramStart"/>
       <w:r>
         <w:rPr>
-          <w:rFonts w:hint="eastAsia"/>
+          <w:rFonts w:ascii="微軟正黑體" w:eastAsia="微軟正黑體" w:hAnsi="微軟正黑體" w:hint="eastAsia"/>
+          <w:szCs w:val="24"/>
         </w:rPr>
         <w:t>凱</w:t>
       </w:r>
       <w:proofErr w:type="gramEnd"/>
       <w:r>
         <w:rPr>
-          <w:rFonts w:hint="eastAsia"/>
+          <w:rFonts w:ascii="微軟正黑體" w:eastAsia="微軟正黑體" w:hAnsi="微軟正黑體" w:hint="eastAsia"/>
+          <w:szCs w:val="24"/>
         </w:rPr>
         <w:t>琪而言，男人不會比媽媽還重要。兩個人在一起，我還要顧慮他的感受、遷就他，這是何必呢？所以</w:t>
       </w:r>
       <w:proofErr w:type="gramStart"/>
       <w:r>
         <w:rPr>
-          <w:rFonts w:hint="eastAsia"/>
+          <w:rFonts w:ascii="微軟正黑體" w:eastAsia="微軟正黑體" w:hAnsi="微軟正黑體" w:hint="eastAsia"/>
+          <w:szCs w:val="24"/>
         </w:rPr>
         <w:t>凱</w:t>
       </w:r>
       <w:proofErr w:type="gramEnd"/>
       <w:r>
         <w:rPr>
-          <w:rFonts w:hint="eastAsia"/>
+          <w:rFonts w:ascii="微軟正黑體" w:eastAsia="微軟正黑體" w:hAnsi="微軟正黑體" w:hint="eastAsia"/>
+          <w:szCs w:val="24"/>
         </w:rPr>
         <w:t>琪除了家人之外，最重要的就是做料理跟漫畫！兩件自己去做比兩個人做還開心的事。</w:t>
       </w:r>
     </w:p>
-    <w:p/>
-    <w:p>
-      <w:pPr>
-        <w:rPr>
-          <w:rFonts w:hint="eastAsia"/>
-        </w:rPr>
-      </w:pPr>
-      <w:r>
-        <w:rPr>
-          <w:rFonts w:hint="eastAsia"/>
-        </w:rPr>
-        <w:t xml:space="preserve">　傅子杰，一個低調不願出名卻擁有精湛手藝的法式廚師，總是能觀察到別人的心思，用最舒服的方式與人相處。卻因為哥哥的不諒解，選擇自己到法國獨立生活。法式料理細膩的口感，配色浪漫又精緻的擺盤，自然散發出一種享受生活的態度，這些正是</w:t>
-      </w:r>
-      <w:proofErr w:type="gramStart"/>
-      <w:r>
-        <w:rPr>
-          <w:rFonts w:hint="eastAsia"/>
+    <w:p>
+      <w:pPr>
+        <w:rPr>
+          <w:rFonts w:ascii="微軟正黑體" w:eastAsia="微軟正黑體" w:hAnsi="微軟正黑體"/>
+          <w:szCs w:val="24"/>
+        </w:rPr>
+      </w:pPr>
+    </w:p>
+    <w:p>
+      <w:pPr>
+        <w:rPr>
+          <w:rFonts w:ascii="微軟正黑體" w:eastAsia="微軟正黑體" w:hAnsi="微軟正黑體"/>
+          <w:szCs w:val="24"/>
+        </w:rPr>
+      </w:pPr>
+      <w:r>
+        <w:rPr>
+          <w:rFonts w:ascii="微軟正黑體" w:eastAsia="微軟正黑體" w:hAnsi="微軟正黑體" w:hint="eastAsia"/>
+          <w:szCs w:val="24"/>
+        </w:rPr>
+        <w:t xml:space="preserve">　傅子杰，一個低調不願出名卻擁有精湛手藝的法式廚師，總是能觀察到別人的心思，用最舒服的方式與人相處。卻因為哥哥的不諒解，選擇自己到法國獨立生活。法式料理細膩的口感，配色浪漫又精緻的擺盤，自然散發出一種享受生活的</w:t>
+      </w:r>
+      <w:r>
+        <w:rPr>
+          <w:rFonts w:ascii="微軟正黑體" w:eastAsia="微軟正黑體" w:hAnsi="微軟正黑體" w:hint="eastAsia"/>
+          <w:szCs w:val="24"/>
+        </w:rPr>
+        <w:lastRenderedPageBreak/>
+        <w:t>態度，這些正是</w:t>
+      </w:r>
+      <w:proofErr w:type="gramStart"/>
+      <w:r>
+        <w:rPr>
+          <w:rFonts w:ascii="微軟正黑體" w:eastAsia="微軟正黑體" w:hAnsi="微軟正黑體" w:hint="eastAsia"/>
+          <w:szCs w:val="24"/>
         </w:rPr>
         <w:t>凱</w:t>
       </w:r>
       <w:proofErr w:type="gramEnd"/>
       <w:r>
         <w:rPr>
-          <w:rFonts w:hint="eastAsia"/>
+          <w:rFonts w:ascii="微軟正黑體" w:eastAsia="微軟正黑體" w:hAnsi="微軟正黑體" w:hint="eastAsia"/>
+          <w:szCs w:val="24"/>
         </w:rPr>
         <w:t>琪與子</w:t>
       </w:r>
       <w:proofErr w:type="gramStart"/>
       <w:r>
         <w:rPr>
-          <w:rFonts w:hint="eastAsia"/>
+          <w:rFonts w:ascii="微軟正黑體" w:eastAsia="微軟正黑體" w:hAnsi="微軟正黑體" w:hint="eastAsia"/>
+          <w:szCs w:val="24"/>
         </w:rPr>
         <w:t>杰</w:t>
       </w:r>
       <w:proofErr w:type="gramEnd"/>
       <w:r>
         <w:rPr>
-          <w:rFonts w:hint="eastAsia"/>
+          <w:rFonts w:ascii="微軟正黑體" w:eastAsia="微軟正黑體" w:hAnsi="微軟正黑體" w:hint="eastAsia"/>
+          <w:szCs w:val="24"/>
         </w:rPr>
         <w:t>都會如此喜愛法式料理的原因。</w:t>
       </w:r>
     </w:p>
-    <w:p/>
-    <w:p>
-      <w:pPr>
-        <w:rPr>
-          <w:rFonts w:hint="eastAsia"/>
-        </w:rPr>
-      </w:pPr>
-      <w:r>
-        <w:rPr>
-          <w:rFonts w:hint="eastAsia"/>
+    <w:p>
+      <w:pPr>
+        <w:rPr>
+          <w:rFonts w:ascii="微軟正黑體" w:eastAsia="微軟正黑體" w:hAnsi="微軟正黑體"/>
+          <w:szCs w:val="24"/>
+        </w:rPr>
+      </w:pPr>
+    </w:p>
+    <w:p>
+      <w:pPr>
+        <w:rPr>
+          <w:rFonts w:ascii="微軟正黑體" w:eastAsia="微軟正黑體" w:hAnsi="微軟正黑體"/>
+          <w:szCs w:val="24"/>
+        </w:rPr>
+      </w:pPr>
+      <w:r>
+        <w:rPr>
+          <w:rFonts w:ascii="微軟正黑體" w:eastAsia="微軟正黑體" w:hAnsi="微軟正黑體" w:hint="eastAsia"/>
+          <w:szCs w:val="24"/>
         </w:rPr>
         <w:t xml:space="preserve">　為了滿足爸爸的願望，子</w:t>
       </w:r>
       <w:proofErr w:type="gramStart"/>
       <w:r>
         <w:rPr>
-          <w:rFonts w:hint="eastAsia"/>
+          <w:rFonts w:ascii="微軟正黑體" w:eastAsia="微軟正黑體" w:hAnsi="微軟正黑體" w:hint="eastAsia"/>
+          <w:szCs w:val="24"/>
         </w:rPr>
         <w:t>杰</w:t>
       </w:r>
       <w:proofErr w:type="gramEnd"/>
       <w:r>
         <w:rPr>
-          <w:rFonts w:hint="eastAsia"/>
-        </w:rPr>
-        <w:t>從法國回來，答應在自家法式餐廳</w:t>
-      </w:r>
-      <w:r>
-        <w:rPr>
-          <w:rFonts w:hint="eastAsia"/>
-        </w:rPr>
-        <w:t xml:space="preserve">Figaro Cuisine </w:t>
-      </w:r>
-      <w:r>
-        <w:rPr>
-          <w:rFonts w:hint="eastAsia"/>
-        </w:rPr>
-        <w:t>隱藏身分實習一個月，沒想到竟然意外在餐廳看到小時候就認識的杜凱琪？！</w:t>
-      </w:r>
-      <w:proofErr w:type="gramStart"/>
-      <w:r>
-        <w:rPr>
-          <w:rFonts w:hint="eastAsia"/>
+          <w:rFonts w:ascii="微軟正黑體" w:eastAsia="微軟正黑體" w:hAnsi="微軟正黑體" w:hint="eastAsia"/>
+          <w:szCs w:val="24"/>
+        </w:rPr>
+        <w:t>從法國回來，答應在自家法式餐廳Figaro Cuisine 隱藏身分實習一個月，沒想到竟然意外在餐廳看到小時候就認識的杜凱琪？！</w:t>
+      </w:r>
+      <w:proofErr w:type="gramStart"/>
+      <w:r>
+        <w:rPr>
+          <w:rFonts w:ascii="微軟正黑體" w:eastAsia="微軟正黑體" w:hAnsi="微軟正黑體" w:hint="eastAsia"/>
+          <w:szCs w:val="24"/>
         </w:rPr>
         <w:t>凱</w:t>
       </w:r>
       <w:proofErr w:type="gramEnd"/>
       <w:r>
         <w:rPr>
-          <w:rFonts w:hint="eastAsia"/>
+          <w:rFonts w:ascii="微軟正黑體" w:eastAsia="微軟正黑體" w:hAnsi="微軟正黑體" w:hint="eastAsia"/>
+          <w:szCs w:val="24"/>
         </w:rPr>
         <w:t>琪也漸漸發現只要這個傅子杰在身邊，情緒總是受子</w:t>
       </w:r>
       <w:proofErr w:type="gramStart"/>
       <w:r>
         <w:rPr>
-          <w:rFonts w:hint="eastAsia"/>
+          <w:rFonts w:ascii="微軟正黑體" w:eastAsia="微軟正黑體" w:hAnsi="微軟正黑體" w:hint="eastAsia"/>
+          <w:szCs w:val="24"/>
         </w:rPr>
         <w:t>杰</w:t>
       </w:r>
       <w:proofErr w:type="gramEnd"/>
       <w:r>
         <w:rPr>
-          <w:rFonts w:hint="eastAsia"/>
+          <w:rFonts w:ascii="微軟正黑體" w:eastAsia="微軟正黑體" w:hAnsi="微軟正黑體" w:hint="eastAsia"/>
+          <w:szCs w:val="24"/>
         </w:rPr>
         <w:t>影響，不像以前的自己！不過讓</w:t>
       </w:r>
       <w:proofErr w:type="gramStart"/>
       <w:r>
         <w:rPr>
-          <w:rFonts w:hint="eastAsia"/>
+          <w:rFonts w:ascii="微軟正黑體" w:eastAsia="微軟正黑體" w:hAnsi="微軟正黑體" w:hint="eastAsia"/>
+          <w:szCs w:val="24"/>
         </w:rPr>
         <w:t>凱</w:t>
       </w:r>
       <w:proofErr w:type="gramEnd"/>
       <w:r>
         <w:rPr>
-          <w:rFonts w:hint="eastAsia"/>
-        </w:rPr>
-        <w:t>琪興奮的一件事是，她在一次尋找食材的過程中發現快要找到那位她一直很崇拜的主廚</w:t>
-      </w:r>
-      <w:r>
-        <w:rPr>
-          <w:rFonts w:hint="eastAsia"/>
-        </w:rPr>
-        <w:t>Louis</w:t>
-      </w:r>
-      <w:r>
-        <w:rPr>
-          <w:rFonts w:hint="eastAsia"/>
-        </w:rPr>
-        <w:t>，只是，種種線索都將</w:t>
-      </w:r>
-      <w:r>
-        <w:rPr>
-          <w:rFonts w:hint="eastAsia"/>
-        </w:rPr>
-        <w:t>Louis</w:t>
-      </w:r>
-      <w:r>
-        <w:rPr>
-          <w:rFonts w:hint="eastAsia"/>
-        </w:rPr>
-        <w:t>指向傅子杰，</w:t>
-      </w:r>
-      <w:proofErr w:type="gramStart"/>
-      <w:r>
-        <w:rPr>
-          <w:rFonts w:hint="eastAsia"/>
+          <w:rFonts w:ascii="微軟正黑體" w:eastAsia="微軟正黑體" w:hAnsi="微軟正黑體" w:hint="eastAsia"/>
+          <w:szCs w:val="24"/>
+        </w:rPr>
+        <w:t>琪興奮的一件事是，她在一次尋找食材的過程中發現快要找到那位她一直很崇拜的主廚Louis，只是，種種線索都將Louis指向傅子杰，</w:t>
+      </w:r>
+      <w:proofErr w:type="gramStart"/>
+      <w:r>
+        <w:rPr>
+          <w:rFonts w:ascii="微軟正黑體" w:eastAsia="微軟正黑體" w:hAnsi="微軟正黑體" w:hint="eastAsia"/>
+          <w:szCs w:val="24"/>
         </w:rPr>
         <w:t>凱琪驚</w:t>
       </w:r>
       <w:proofErr w:type="gramEnd"/>
       <w:r>
         <w:rPr>
-          <w:rFonts w:hint="eastAsia"/>
+          <w:rFonts w:ascii="微軟正黑體" w:eastAsia="微軟正黑體" w:hAnsi="微軟正黑體" w:hint="eastAsia"/>
+          <w:szCs w:val="24"/>
         </w:rPr>
         <w:t>覺，難道我一直崇拜的對象…會是傅子杰嗎？！</w:t>
       </w:r>
@@ -293,69 +350,149 @@
     <w:p>
       <w:pPr>
         <w:rPr>
-          <w:rFonts w:hint="eastAsia"/>
-        </w:rPr>
-      </w:pPr>
-    </w:p>
-    <w:p>
-      <w:pPr>
-        <w:rPr>
-          <w:rFonts w:hint="eastAsia"/>
-        </w:rPr>
-      </w:pPr>
-    </w:p>
-    <w:p>
-      <w:pPr>
-        <w:rPr>
-          <w:rFonts w:hint="eastAsia"/>
-        </w:rPr>
-      </w:pPr>
-    </w:p>
-    <w:p>
-      <w:pPr>
-        <w:rPr>
-          <w:rFonts w:hint="eastAsia"/>
-        </w:rPr>
-      </w:pPr>
-    </w:p>
-    <w:p>
-      <w:pPr>
-        <w:rPr>
-          <w:rFonts w:hint="eastAsia"/>
-        </w:rPr>
-      </w:pPr>
-    </w:p>
-    <w:p>
-      <w:pPr>
-        <w:rPr>
-          <w:rFonts w:hint="eastAsia"/>
-        </w:rPr>
-      </w:pPr>
-    </w:p>
-    <w:p>
-      <w:pPr>
-        <w:rPr>
-          <w:rFonts w:hint="eastAsia"/>
-        </w:rPr>
-      </w:pPr>
-    </w:p>
-    <w:p>
-      <w:pPr>
-        <w:rPr>
-          <w:rFonts w:hint="eastAsia"/>
-        </w:rPr>
-      </w:pPr>
-    </w:p>
-    <w:p>
-      <w:pPr>
-        <w:rPr>
-          <w:rFonts w:hint="eastAsia"/>
-        </w:rPr>
-      </w:pPr>
-      <w:r>
-        <w:lastRenderedPageBreak/>
+          <w:rFonts w:ascii="微軟正黑體" w:eastAsia="微軟正黑體" w:hAnsi="微軟正黑體"/>
+          <w:szCs w:val="24"/>
+        </w:rPr>
+      </w:pPr>
+    </w:p>
+    <w:p>
+      <w:pPr>
+        <w:rPr>
+          <w:rFonts w:ascii="微軟正黑體" w:eastAsia="微軟正黑體" w:hAnsi="微軟正黑體"/>
+          <w:szCs w:val="24"/>
+        </w:rPr>
+      </w:pPr>
+    </w:p>
+    <w:p>
+      <w:pPr>
+        <w:rPr>
+          <w:rFonts w:ascii="微軟正黑體" w:eastAsia="微軟正黑體" w:hAnsi="微軟正黑體"/>
+          <w:szCs w:val="24"/>
+        </w:rPr>
+      </w:pPr>
+    </w:p>
+    <w:p>
+      <w:pPr>
+        <w:rPr>
+          <w:rFonts w:ascii="微軟正黑體" w:eastAsia="微軟正黑體" w:hAnsi="微軟正黑體"/>
+          <w:szCs w:val="24"/>
+        </w:rPr>
+      </w:pPr>
+    </w:p>
+    <w:p>
+      <w:pPr>
+        <w:rPr>
+          <w:rFonts w:ascii="微軟正黑體" w:eastAsia="微軟正黑體" w:hAnsi="微軟正黑體"/>
+          <w:szCs w:val="24"/>
+        </w:rPr>
+      </w:pPr>
+    </w:p>
+    <w:p>
+      <w:pPr>
+        <w:rPr>
+          <w:rFonts w:ascii="微軟正黑體" w:eastAsia="微軟正黑體" w:hAnsi="微軟正黑體"/>
+          <w:szCs w:val="24"/>
+        </w:rPr>
+      </w:pPr>
+    </w:p>
+    <w:p>
+      <w:pPr>
+        <w:rPr>
+          <w:rFonts w:ascii="微軟正黑體" w:eastAsia="微軟正黑體" w:hAnsi="微軟正黑體"/>
+          <w:szCs w:val="24"/>
+        </w:rPr>
+      </w:pPr>
+    </w:p>
+    <w:p>
+      <w:pPr>
+        <w:rPr>
+          <w:rFonts w:ascii="微軟正黑體" w:eastAsia="微軟正黑體" w:hAnsi="微軟正黑體"/>
+          <w:szCs w:val="24"/>
+        </w:rPr>
+      </w:pPr>
+    </w:p>
+    <w:p>
+      <w:pPr>
+        <w:rPr>
+          <w:rFonts w:ascii="微軟正黑體" w:eastAsia="微軟正黑體" w:hAnsi="微軟正黑體" w:hint="eastAsia"/>
+          <w:szCs w:val="24"/>
+        </w:rPr>
+      </w:pPr>
+    </w:p>
+    <w:p>
+      <w:pPr>
+        <w:rPr>
+          <w:rFonts w:ascii="微軟正黑體" w:eastAsia="微軟正黑體" w:hAnsi="微軟正黑體" w:hint="eastAsia"/>
+          <w:szCs w:val="24"/>
+        </w:rPr>
+      </w:pPr>
+    </w:p>
+    <w:p>
+      <w:pPr>
+        <w:rPr>
+          <w:rFonts w:ascii="微軟正黑體" w:eastAsia="微軟正黑體" w:hAnsi="微軟正黑體" w:hint="eastAsia"/>
+          <w:szCs w:val="24"/>
+        </w:rPr>
+      </w:pPr>
+    </w:p>
+    <w:p>
+      <w:pPr>
+        <w:rPr>
+          <w:rFonts w:ascii="微軟正黑體" w:eastAsia="微軟正黑體" w:hAnsi="微軟正黑體" w:hint="eastAsia"/>
+          <w:szCs w:val="24"/>
+        </w:rPr>
+      </w:pPr>
+    </w:p>
+    <w:p>
+      <w:pPr>
+        <w:rPr>
+          <w:rFonts w:ascii="微軟正黑體" w:eastAsia="微軟正黑體" w:hAnsi="微軟正黑體"/>
+          <w:b/>
+          <w:sz w:val="36"/>
+          <w:szCs w:val="24"/>
+        </w:rPr>
+      </w:pPr>
+      <w:r>
+        <w:rPr>
+          <w:rFonts w:ascii="微軟正黑體" w:eastAsia="微軟正黑體" w:hAnsi="微軟正黑體" w:hint="eastAsia"/>
+          <w:b/>
+          <w:sz w:val="36"/>
+          <w:szCs w:val="24"/>
+        </w:rPr>
+        <w:t>人物介紹</w:t>
+      </w:r>
+    </w:p>
+    <w:p>
+      <w:pPr>
+        <w:rPr>
+          <w:rFonts w:ascii="微軟正黑體" w:eastAsia="微軟正黑體" w:hAnsi="微軟正黑體" w:hint="eastAsia"/>
+          <w:szCs w:val="24"/>
+        </w:rPr>
+      </w:pPr>
+    </w:p>
+    <w:p>
+      <w:pPr>
+        <w:rPr>
+          <w:rFonts w:ascii="微軟正黑體" w:eastAsia="微軟正黑體" w:hAnsi="微軟正黑體" w:hint="eastAsia"/>
+          <w:szCs w:val="24"/>
+        </w:rPr>
+      </w:pPr>
+    </w:p>
+    <w:p>
+      <w:pPr>
+        <w:rPr>
+          <w:rFonts w:ascii="微軟正黑體" w:eastAsia="微軟正黑體" w:hAnsi="微軟正黑體"/>
+          <w:szCs w:val="24"/>
+        </w:rPr>
+      </w:pPr>
+      <w:r>
+        <w:rPr>
+          <w:rFonts w:ascii="微軟正黑體" w:eastAsia="微軟正黑體" w:hAnsi="微軟正黑體"/>
+          <w:noProof/>
+          <w:szCs w:val="24"/>
+        </w:rPr>
         <w:drawing>
-          <wp:inline distT="0" distB="0" distL="0" distR="0">
+          <wp:inline distT="0" distB="0" distL="0" distR="0" wp14:anchorId="5F97EA84" wp14:editId="620CAFEE">
             <wp:extent cx="3171825" cy="4762500"/>
             <wp:effectExtent l="0" t="0" r="9525" b="0"/>
             <wp:docPr id="2" name="圖片 2" descr="13942280760_2ba92ca94d"/>
@@ -407,154 +544,109 @@
     <w:p>
       <w:pPr>
         <w:rPr>
-          <w:rFonts w:hint="eastAsia"/>
-        </w:rPr>
-      </w:pPr>
-    </w:p>
-    <w:p>
-      <w:pPr>
-        <w:rPr>
-          <w:rFonts w:hint="eastAsia"/>
-        </w:rPr>
-      </w:pPr>
-      <w:r>
-        <w:rPr>
-          <w:rFonts w:hint="eastAsia"/>
-        </w:rPr>
-        <w:t>傅子杰</w:t>
-      </w:r>
-      <w:r>
-        <w:rPr>
-          <w:rFonts w:hint="eastAsia"/>
-        </w:rPr>
-        <w:t xml:space="preserve"> / </w:t>
-      </w:r>
-      <w:r>
-        <w:rPr>
-          <w:rFonts w:hint="eastAsia"/>
-        </w:rPr>
-        <w:t>劉以豪</w:t>
-      </w:r>
-      <w:r>
-        <w:rPr>
-          <w:rFonts w:hint="eastAsia"/>
-        </w:rPr>
-        <w:t xml:space="preserve"> </w:t>
-      </w:r>
-      <w:r>
-        <w:rPr>
-          <w:rFonts w:hint="eastAsia"/>
-        </w:rPr>
-        <w:t>飾演</w:t>
-      </w:r>
-    </w:p>
-    <w:p>
-      <w:pPr>
-        <w:rPr>
-          <w:rFonts w:hint="eastAsia"/>
-        </w:rPr>
-      </w:pPr>
-      <w:r>
-        <w:rPr>
-          <w:rFonts w:hint="eastAsia"/>
-        </w:rPr>
-        <w:t>28</w:t>
-      </w:r>
-      <w:r>
-        <w:rPr>
-          <w:rFonts w:hint="eastAsia"/>
-        </w:rPr>
-        <w:t>歲，</w:t>
-      </w:r>
-      <w:r>
-        <w:rPr>
-          <w:rFonts w:hint="eastAsia"/>
-        </w:rPr>
-        <w:t>Figaro Cuisine</w:t>
-      </w:r>
-      <w:r>
-        <w:rPr>
-          <w:rFonts w:hint="eastAsia"/>
-        </w:rPr>
-        <w:t>法式餐廳實習生（真實身分是食賦餐飲集團二少爺）</w:t>
-      </w:r>
-      <w:r>
-        <w:rPr>
-          <w:rFonts w:hint="eastAsia"/>
-        </w:rPr>
-        <w:t xml:space="preserve"> </w:t>
-      </w:r>
-      <w:r>
-        <w:rPr>
-          <w:rFonts w:hint="eastAsia"/>
-        </w:rPr>
-        <w:t>天才洋溢的料理神手，溫暖隨性是他的標誌。子</w:t>
-      </w:r>
-      <w:proofErr w:type="gramStart"/>
-      <w:r>
-        <w:rPr>
-          <w:rFonts w:hint="eastAsia"/>
+          <w:rFonts w:ascii="微軟正黑體" w:eastAsia="微軟正黑體" w:hAnsi="微軟正黑體"/>
+          <w:szCs w:val="24"/>
+        </w:rPr>
+      </w:pPr>
+    </w:p>
+    <w:p>
+      <w:pPr>
+        <w:rPr>
+          <w:rFonts w:ascii="微軟正黑體" w:eastAsia="微軟正黑體" w:hAnsi="微軟正黑體"/>
+          <w:szCs w:val="24"/>
+        </w:rPr>
+      </w:pPr>
+      <w:r>
+        <w:rPr>
+          <w:rFonts w:ascii="微軟正黑體" w:eastAsia="微軟正黑體" w:hAnsi="微軟正黑體" w:hint="eastAsia"/>
+          <w:szCs w:val="24"/>
+        </w:rPr>
+        <w:t>傅子杰 / 劉以豪 飾演</w:t>
+      </w:r>
+    </w:p>
+    <w:p>
+      <w:pPr>
+        <w:rPr>
+          <w:rFonts w:ascii="微軟正黑體" w:eastAsia="微軟正黑體" w:hAnsi="微軟正黑體"/>
+          <w:szCs w:val="24"/>
+        </w:rPr>
+      </w:pPr>
+      <w:r>
+        <w:rPr>
+          <w:rFonts w:ascii="微軟正黑體" w:eastAsia="微軟正黑體" w:hAnsi="微軟正黑體" w:hint="eastAsia"/>
+          <w:szCs w:val="24"/>
+        </w:rPr>
+        <w:t>28歲，Figaro Cuisine法式餐廳實習生（真實身分是食賦餐飲集團二少爺） 天才洋溢的料理神手，溫暖隨性是他的標誌。子</w:t>
+      </w:r>
+      <w:proofErr w:type="gramStart"/>
+      <w:r>
+        <w:rPr>
+          <w:rFonts w:ascii="微軟正黑體" w:eastAsia="微軟正黑體" w:hAnsi="微軟正黑體" w:hint="eastAsia"/>
+          <w:szCs w:val="24"/>
         </w:rPr>
         <w:t>杰是食賦餐飲</w:t>
       </w:r>
       <w:proofErr w:type="gramEnd"/>
       <w:r>
         <w:rPr>
-          <w:rFonts w:hint="eastAsia"/>
+          <w:rFonts w:ascii="微軟正黑體" w:eastAsia="微軟正黑體" w:hAnsi="微軟正黑體" w:hint="eastAsia"/>
+          <w:szCs w:val="24"/>
         </w:rPr>
         <w:t>集團的二少爺，出身尊貴，但他卻隱藏身份，凡事低調，沒有</w:t>
       </w:r>
       <w:proofErr w:type="gramStart"/>
       <w:r>
         <w:rPr>
-          <w:rFonts w:hint="eastAsia"/>
+          <w:rFonts w:ascii="微軟正黑體" w:eastAsia="微軟正黑體" w:hAnsi="微軟正黑體" w:hint="eastAsia"/>
+          <w:szCs w:val="24"/>
         </w:rPr>
         <w:t>半分貴公子</w:t>
       </w:r>
       <w:proofErr w:type="gramEnd"/>
       <w:r>
         <w:rPr>
-          <w:rFonts w:hint="eastAsia"/>
-        </w:rPr>
-        <w:t>氣息。</w:t>
-      </w:r>
-      <w:r>
-        <w:rPr>
-          <w:rFonts w:hint="eastAsia"/>
-        </w:rPr>
-        <w:t>Let it be</w:t>
-      </w:r>
-      <w:r>
-        <w:rPr>
-          <w:rFonts w:hint="eastAsia"/>
-        </w:rPr>
-        <w:t>是子</w:t>
-      </w:r>
-      <w:proofErr w:type="gramStart"/>
-      <w:r>
-        <w:rPr>
-          <w:rFonts w:hint="eastAsia"/>
+          <w:rFonts w:ascii="微軟正黑體" w:eastAsia="微軟正黑體" w:hAnsi="微軟正黑體" w:hint="eastAsia"/>
+          <w:szCs w:val="24"/>
+        </w:rPr>
+        <w:t>氣息。Let it be是子</w:t>
+      </w:r>
+      <w:proofErr w:type="gramStart"/>
+      <w:r>
+        <w:rPr>
+          <w:rFonts w:ascii="微軟正黑體" w:eastAsia="微軟正黑體" w:hAnsi="微軟正黑體" w:hint="eastAsia"/>
+          <w:szCs w:val="24"/>
         </w:rPr>
         <w:t>杰</w:t>
       </w:r>
       <w:proofErr w:type="gramEnd"/>
       <w:r>
         <w:rPr>
-          <w:rFonts w:hint="eastAsia"/>
-        </w:rPr>
-        <w:t>的人生哲學。他唯一不妥協的是對美味的追求。身為法國藍帶餐飲學院畢業的高材生，子</w:t>
-      </w:r>
-      <w:proofErr w:type="gramStart"/>
-      <w:r>
-        <w:rPr>
-          <w:rFonts w:hint="eastAsia"/>
+          <w:rFonts w:ascii="微軟正黑體" w:eastAsia="微軟正黑體" w:hAnsi="微軟正黑體" w:hint="eastAsia"/>
+          <w:szCs w:val="24"/>
+        </w:rPr>
+        <w:t>的人</w:t>
+      </w:r>
+      <w:r>
+        <w:rPr>
+          <w:rFonts w:ascii="微軟正黑體" w:eastAsia="微軟正黑體" w:hAnsi="微軟正黑體" w:hint="eastAsia"/>
+          <w:szCs w:val="24"/>
+        </w:rPr>
+        <w:lastRenderedPageBreak/>
+        <w:t>生哲學。他唯一不妥協的是對美味的追求。身為法國藍帶餐飲學院畢業的高材生，子</w:t>
+      </w:r>
+      <w:proofErr w:type="gramStart"/>
+      <w:r>
+        <w:rPr>
+          <w:rFonts w:ascii="微軟正黑體" w:eastAsia="微軟正黑體" w:hAnsi="微軟正黑體" w:hint="eastAsia"/>
+          <w:szCs w:val="24"/>
         </w:rPr>
         <w:t>杰</w:t>
       </w:r>
       <w:proofErr w:type="gramEnd"/>
       <w:r>
         <w:rPr>
-          <w:rFonts w:hint="eastAsia"/>
+          <w:rFonts w:ascii="微軟正黑體" w:eastAsia="微軟正黑體" w:hAnsi="微軟正黑體" w:hint="eastAsia"/>
+          <w:szCs w:val="24"/>
         </w:rPr>
         <w:t>擁有扎實的料理功力，但他不走墨守陳規的學院路線，他喜歡自由揮灑。</w:t>
       </w:r>
@@ -562,40 +654,46 @@
     <w:p>
       <w:pPr>
         <w:rPr>
-          <w:rFonts w:hint="eastAsia"/>
-        </w:rPr>
-      </w:pPr>
-      <w:r>
-        <w:rPr>
-          <w:rFonts w:hint="eastAsia"/>
+          <w:rFonts w:ascii="微軟正黑體" w:eastAsia="微軟正黑體" w:hAnsi="微軟正黑體"/>
+          <w:szCs w:val="24"/>
+        </w:rPr>
+      </w:pPr>
+      <w:r>
+        <w:rPr>
+          <w:rFonts w:ascii="微軟正黑體" w:eastAsia="微軟正黑體" w:hAnsi="微軟正黑體" w:hint="eastAsia"/>
+          <w:szCs w:val="24"/>
         </w:rPr>
         <w:t>對子</w:t>
       </w:r>
       <w:proofErr w:type="gramStart"/>
       <w:r>
         <w:rPr>
-          <w:rFonts w:hint="eastAsia"/>
+          <w:rFonts w:ascii="微軟正黑體" w:eastAsia="微軟正黑體" w:hAnsi="微軟正黑體" w:hint="eastAsia"/>
+          <w:szCs w:val="24"/>
         </w:rPr>
         <w:t>杰</w:t>
       </w:r>
       <w:proofErr w:type="gramEnd"/>
       <w:r>
         <w:rPr>
-          <w:rFonts w:hint="eastAsia"/>
+          <w:rFonts w:ascii="微軟正黑體" w:eastAsia="微軟正黑體" w:hAnsi="微軟正黑體" w:hint="eastAsia"/>
+          <w:szCs w:val="24"/>
         </w:rPr>
         <w:t>來說法式料理的精粹在於廚師詮釋人生美味的文化。而人生是充滿驚奇的！子</w:t>
       </w:r>
       <w:proofErr w:type="gramStart"/>
       <w:r>
         <w:rPr>
-          <w:rFonts w:hint="eastAsia"/>
+          <w:rFonts w:ascii="微軟正黑體" w:eastAsia="微軟正黑體" w:hAnsi="微軟正黑體" w:hint="eastAsia"/>
+          <w:szCs w:val="24"/>
         </w:rPr>
         <w:t>杰</w:t>
       </w:r>
       <w:proofErr w:type="gramEnd"/>
       <w:r>
         <w:rPr>
-          <w:rFonts w:hint="eastAsia"/>
+          <w:rFonts w:ascii="微軟正黑體" w:eastAsia="微軟正黑體" w:hAnsi="微軟正黑體" w:hint="eastAsia"/>
+          <w:szCs w:val="24"/>
         </w:rPr>
         <w:t>就像個料理魔法師。</w:t>
       </w:r>
@@ -603,69 +701,83 @@
     <w:p>
       <w:pPr>
         <w:rPr>
-          <w:rFonts w:hint="eastAsia"/>
-        </w:rPr>
-      </w:pPr>
-    </w:p>
-    <w:p>
-      <w:pPr>
-        <w:rPr>
-          <w:rFonts w:hint="eastAsia"/>
-        </w:rPr>
-      </w:pPr>
-    </w:p>
-    <w:p>
-      <w:pPr>
-        <w:rPr>
-          <w:rFonts w:hint="eastAsia"/>
-        </w:rPr>
-      </w:pPr>
-    </w:p>
-    <w:p>
-      <w:pPr>
-        <w:rPr>
-          <w:rFonts w:hint="eastAsia"/>
-        </w:rPr>
-      </w:pPr>
-    </w:p>
-    <w:p>
-      <w:pPr>
-        <w:rPr>
-          <w:rFonts w:hint="eastAsia"/>
-        </w:rPr>
-      </w:pPr>
-    </w:p>
-    <w:p>
-      <w:pPr>
-        <w:rPr>
-          <w:rFonts w:hint="eastAsia"/>
-        </w:rPr>
-      </w:pPr>
-    </w:p>
-    <w:p>
-      <w:pPr>
-        <w:rPr>
-          <w:rFonts w:hint="eastAsia"/>
-        </w:rPr>
-      </w:pPr>
-    </w:p>
-    <w:p>
-      <w:pPr>
-        <w:rPr>
-          <w:rFonts w:hint="eastAsia"/>
-        </w:rPr>
-      </w:pPr>
-    </w:p>
-    <w:p>
-      <w:pPr>
-        <w:rPr>
-          <w:rFonts w:hint="eastAsia"/>
-        </w:rPr>
-      </w:pPr>
-      <w:r>
+          <w:rFonts w:ascii="微軟正黑體" w:eastAsia="微軟正黑體" w:hAnsi="微軟正黑體"/>
+          <w:szCs w:val="24"/>
+        </w:rPr>
+      </w:pPr>
+    </w:p>
+    <w:p>
+      <w:pPr>
+        <w:rPr>
+          <w:rFonts w:ascii="微軟正黑體" w:eastAsia="微軟正黑體" w:hAnsi="微軟正黑體"/>
+          <w:szCs w:val="24"/>
+        </w:rPr>
+      </w:pPr>
+    </w:p>
+    <w:p>
+      <w:pPr>
+        <w:rPr>
+          <w:rFonts w:ascii="微軟正黑體" w:eastAsia="微軟正黑體" w:hAnsi="微軟正黑體"/>
+          <w:szCs w:val="24"/>
+        </w:rPr>
+      </w:pPr>
+    </w:p>
+    <w:p>
+      <w:pPr>
+        <w:rPr>
+          <w:rFonts w:ascii="微軟正黑體" w:eastAsia="微軟正黑體" w:hAnsi="微軟正黑體"/>
+          <w:szCs w:val="24"/>
+        </w:rPr>
+      </w:pPr>
+    </w:p>
+    <w:p>
+      <w:pPr>
+        <w:rPr>
+          <w:rFonts w:ascii="微軟正黑體" w:eastAsia="微軟正黑體" w:hAnsi="微軟正黑體"/>
+          <w:szCs w:val="24"/>
+        </w:rPr>
+      </w:pPr>
+    </w:p>
+    <w:p>
+      <w:pPr>
+        <w:rPr>
+          <w:rFonts w:ascii="微軟正黑體" w:eastAsia="微軟正黑體" w:hAnsi="微軟正黑體"/>
+          <w:szCs w:val="24"/>
+        </w:rPr>
+      </w:pPr>
+    </w:p>
+    <w:p>
+      <w:pPr>
+        <w:rPr>
+          <w:rFonts w:ascii="微軟正黑體" w:eastAsia="微軟正黑體" w:hAnsi="微軟正黑體"/>
+          <w:szCs w:val="24"/>
+        </w:rPr>
+      </w:pPr>
+    </w:p>
+    <w:p>
+      <w:pPr>
+        <w:rPr>
+          <w:rFonts w:ascii="微軟正黑體" w:eastAsia="微軟正黑體" w:hAnsi="微軟正黑體"/>
+          <w:szCs w:val="24"/>
+        </w:rPr>
+      </w:pPr>
+    </w:p>
+    <w:p>
+      <w:pPr>
+        <w:rPr>
+          <w:rFonts w:ascii="微軟正黑體" w:eastAsia="微軟正黑體" w:hAnsi="微軟正黑體"/>
+          <w:szCs w:val="24"/>
+        </w:rPr>
+      </w:pPr>
+      <w:r>
+        <w:rPr>
+          <w:rFonts w:ascii="微軟正黑體" w:eastAsia="微軟正黑體" w:hAnsi="微軟正黑體"/>
+          <w:noProof/>
+          <w:szCs w:val="24"/>
+        </w:rPr>
         <w:lastRenderedPageBreak/>
         <w:drawing>
-          <wp:inline distT="0" distB="0" distL="0" distR="0">
+          <wp:inline distT="0" distB="0" distL="0" distR="0" wp14:anchorId="1BC61F78" wp14:editId="1AB2088D">
             <wp:extent cx="4038600" cy="4762500"/>
             <wp:effectExtent l="0" t="0" r="0" b="0"/>
             <wp:docPr id="3" name="圖片 3" descr="14105738726_8ae653f3de"/>
@@ -717,192 +829,165 @@
     <w:p>
       <w:pPr>
         <w:rPr>
-          <w:rFonts w:hint="eastAsia"/>
-        </w:rPr>
-      </w:pPr>
-    </w:p>
-    <w:p>
-      <w:pPr>
-        <w:rPr>
-          <w:rFonts w:hint="eastAsia"/>
-        </w:rPr>
-      </w:pPr>
-      <w:r>
-        <w:rPr>
-          <w:rFonts w:hint="eastAsia"/>
-        </w:rPr>
-        <w:t>杜凱琪</w:t>
-      </w:r>
-      <w:r>
-        <w:rPr>
-          <w:rFonts w:hint="eastAsia"/>
-        </w:rPr>
-        <w:t xml:space="preserve"> / </w:t>
-      </w:r>
-      <w:r>
-        <w:rPr>
-          <w:rFonts w:hint="eastAsia"/>
-        </w:rPr>
-        <w:t>郭雪芙</w:t>
-      </w:r>
-      <w:r>
-        <w:rPr>
-          <w:rFonts w:hint="eastAsia"/>
-        </w:rPr>
-        <w:t xml:space="preserve"> </w:t>
-      </w:r>
-      <w:r>
-        <w:rPr>
-          <w:rFonts w:hint="eastAsia"/>
-        </w:rPr>
-        <w:t>飾演</w:t>
-      </w:r>
-    </w:p>
-    <w:p>
-      <w:pPr>
-        <w:rPr>
-          <w:rFonts w:hint="eastAsia"/>
-        </w:rPr>
-      </w:pPr>
-      <w:r>
-        <w:rPr>
-          <w:rFonts w:hint="eastAsia"/>
-        </w:rPr>
-        <w:t>28</w:t>
-      </w:r>
-      <w:r>
-        <w:rPr>
-          <w:rFonts w:hint="eastAsia"/>
-        </w:rPr>
-        <w:t>歲，</w:t>
-      </w:r>
-      <w:r>
-        <w:rPr>
-          <w:rFonts w:hint="eastAsia"/>
-        </w:rPr>
-        <w:t xml:space="preserve"> Figaro Cuisine</w:t>
-      </w:r>
-      <w:r>
-        <w:rPr>
-          <w:rFonts w:hint="eastAsia"/>
-        </w:rPr>
-        <w:t>法式餐廳二廚</w:t>
-      </w:r>
-      <w:r>
-        <w:rPr>
-          <w:rFonts w:hint="eastAsia"/>
-        </w:rPr>
-        <w:t>，</w:t>
-      </w:r>
-      <w:proofErr w:type="gramStart"/>
-      <w:r>
-        <w:rPr>
-          <w:rFonts w:hint="eastAsia"/>
+          <w:rFonts w:ascii="微軟正黑體" w:eastAsia="微軟正黑體" w:hAnsi="微軟正黑體"/>
+          <w:szCs w:val="24"/>
+        </w:rPr>
+      </w:pPr>
+    </w:p>
+    <w:p>
+      <w:pPr>
+        <w:rPr>
+          <w:rFonts w:ascii="微軟正黑體" w:eastAsia="微軟正黑體" w:hAnsi="微軟正黑體"/>
+          <w:szCs w:val="24"/>
+        </w:rPr>
+      </w:pPr>
+      <w:r>
+        <w:rPr>
+          <w:rFonts w:ascii="微軟正黑體" w:eastAsia="微軟正黑體" w:hAnsi="微軟正黑體" w:hint="eastAsia"/>
+          <w:szCs w:val="24"/>
+        </w:rPr>
+        <w:t>杜凱琪 / 郭雪芙 飾演</w:t>
+      </w:r>
+    </w:p>
+    <w:p>
+      <w:pPr>
+        <w:rPr>
+          <w:rFonts w:ascii="微軟正黑體" w:eastAsia="微軟正黑體" w:hAnsi="微軟正黑體"/>
+          <w:szCs w:val="24"/>
+        </w:rPr>
+      </w:pPr>
+      <w:r>
+        <w:rPr>
+          <w:rFonts w:ascii="微軟正黑體" w:eastAsia="微軟正黑體" w:hAnsi="微軟正黑體" w:hint="eastAsia"/>
+          <w:szCs w:val="24"/>
+        </w:rPr>
+        <w:t>28歲， Figaro Cuisine法式餐廳二廚，</w:t>
+      </w:r>
+      <w:proofErr w:type="gramStart"/>
+      <w:r>
+        <w:rPr>
+          <w:rFonts w:ascii="微軟正黑體" w:eastAsia="微軟正黑體" w:hAnsi="微軟正黑體" w:hint="eastAsia"/>
+          <w:szCs w:val="24"/>
         </w:rPr>
         <w:t>凱</w:t>
       </w:r>
       <w:proofErr w:type="gramEnd"/>
       <w:r>
         <w:rPr>
-          <w:rFonts w:hint="eastAsia"/>
+          <w:rFonts w:ascii="微軟正黑體" w:eastAsia="微軟正黑體" w:hAnsi="微軟正黑體" w:hint="eastAsia"/>
+          <w:szCs w:val="24"/>
         </w:rPr>
         <w:t>琪喜歡</w:t>
       </w:r>
       <w:proofErr w:type="gramStart"/>
       <w:r>
         <w:rPr>
-          <w:rFonts w:hint="eastAsia"/>
+          <w:rFonts w:ascii="微軟正黑體" w:eastAsia="微軟正黑體" w:hAnsi="微軟正黑體" w:hint="eastAsia"/>
+          <w:szCs w:val="24"/>
         </w:rPr>
         <w:t>一</w:t>
       </w:r>
       <w:proofErr w:type="gramEnd"/>
       <w:r>
         <w:rPr>
-          <w:rFonts w:hint="eastAsia"/>
+          <w:rFonts w:ascii="微軟正黑體" w:eastAsia="微軟正黑體" w:hAnsi="微軟正黑體" w:hint="eastAsia"/>
+          <w:szCs w:val="24"/>
         </w:rPr>
         <w:t>個人的生活，因為她認定兩個人不會更好，不像時下女孩會為了戀愛大哭大笑，</w:t>
       </w:r>
       <w:proofErr w:type="gramStart"/>
       <w:r>
         <w:rPr>
-          <w:rFonts w:hint="eastAsia"/>
+          <w:rFonts w:ascii="微軟正黑體" w:eastAsia="微軟正黑體" w:hAnsi="微軟正黑體" w:hint="eastAsia"/>
+          <w:szCs w:val="24"/>
         </w:rPr>
         <w:t>凱</w:t>
       </w:r>
       <w:proofErr w:type="gramEnd"/>
       <w:r>
         <w:rPr>
-          <w:rFonts w:hint="eastAsia"/>
+          <w:rFonts w:ascii="微軟正黑體" w:eastAsia="微軟正黑體" w:hAnsi="微軟正黑體" w:hint="eastAsia"/>
+          <w:szCs w:val="24"/>
         </w:rPr>
         <w:t>琪大部份時間是</w:t>
       </w:r>
       <w:proofErr w:type="gramStart"/>
       <w:r>
         <w:rPr>
-          <w:rFonts w:hint="eastAsia"/>
+          <w:rFonts w:ascii="微軟正黑體" w:eastAsia="微軟正黑體" w:hAnsi="微軟正黑體" w:hint="eastAsia"/>
+          <w:szCs w:val="24"/>
         </w:rPr>
         <w:t>個淡定姐</w:t>
       </w:r>
       <w:proofErr w:type="gramEnd"/>
       <w:r>
         <w:rPr>
-          <w:rFonts w:hint="eastAsia"/>
+          <w:rFonts w:ascii="微軟正黑體" w:eastAsia="微軟正黑體" w:hAnsi="微軟正黑體" w:hint="eastAsia"/>
+          <w:szCs w:val="24"/>
         </w:rPr>
         <w:t>。能影響</w:t>
       </w:r>
       <w:proofErr w:type="gramStart"/>
       <w:r>
         <w:rPr>
-          <w:rFonts w:hint="eastAsia"/>
+          <w:rFonts w:ascii="微軟正黑體" w:eastAsia="微軟正黑體" w:hAnsi="微軟正黑體" w:hint="eastAsia"/>
+          <w:szCs w:val="24"/>
         </w:rPr>
         <w:t>凱</w:t>
       </w:r>
       <w:proofErr w:type="gramEnd"/>
       <w:r>
         <w:rPr>
-          <w:rFonts w:hint="eastAsia"/>
+          <w:rFonts w:ascii="微軟正黑體" w:eastAsia="微軟正黑體" w:hAnsi="微軟正黑體" w:hint="eastAsia"/>
+          <w:szCs w:val="24"/>
         </w:rPr>
         <w:t>琪情緒波動的只有兩件事：料理跟漫畫。喜歡漫畫的原因，是因為漫畫簡簡單單的就能讓她忘卻</w:t>
       </w:r>
       <w:proofErr w:type="gramStart"/>
       <w:r>
         <w:rPr>
-          <w:rFonts w:hint="eastAsia"/>
+          <w:rFonts w:ascii="微軟正黑體" w:eastAsia="微軟正黑體" w:hAnsi="微軟正黑體" w:hint="eastAsia"/>
+          <w:szCs w:val="24"/>
         </w:rPr>
         <w:t>煩惱，</w:t>
       </w:r>
       <w:proofErr w:type="gramEnd"/>
       <w:r>
         <w:rPr>
-          <w:rFonts w:hint="eastAsia"/>
+          <w:rFonts w:ascii="微軟正黑體" w:eastAsia="微軟正黑體" w:hAnsi="微軟正黑體" w:hint="eastAsia"/>
+          <w:szCs w:val="24"/>
         </w:rPr>
         <w:t>這麼便宜就能得到的開心，對從小家境狀況就不好的</w:t>
       </w:r>
       <w:proofErr w:type="gramStart"/>
       <w:r>
         <w:rPr>
-          <w:rFonts w:hint="eastAsia"/>
+          <w:rFonts w:ascii="微軟正黑體" w:eastAsia="微軟正黑體" w:hAnsi="微軟正黑體" w:hint="eastAsia"/>
+          <w:szCs w:val="24"/>
         </w:rPr>
         <w:t>凱琪來說</w:t>
       </w:r>
       <w:proofErr w:type="gramEnd"/>
       <w:r>
         <w:rPr>
-          <w:rFonts w:hint="eastAsia"/>
+          <w:rFonts w:ascii="微軟正黑體" w:eastAsia="微軟正黑體" w:hAnsi="微軟正黑體" w:hint="eastAsia"/>
+          <w:szCs w:val="24"/>
         </w:rPr>
         <w:t>，是</w:t>
       </w:r>
       <w:proofErr w:type="gramStart"/>
       <w:r>
         <w:rPr>
-          <w:rFonts w:hint="eastAsia"/>
+          <w:rFonts w:ascii="微軟正黑體" w:eastAsia="微軟正黑體" w:hAnsi="微軟正黑體" w:hint="eastAsia"/>
+          <w:szCs w:val="24"/>
         </w:rPr>
         <w:t>最</w:t>
       </w:r>
       <w:proofErr w:type="gramEnd"/>
       <w:r>
         <w:rPr>
-          <w:rFonts w:hint="eastAsia"/>
+          <w:rFonts w:ascii="微軟正黑體" w:eastAsia="微軟正黑體" w:hAnsi="微軟正黑體" w:hint="eastAsia"/>
+          <w:szCs w:val="24"/>
         </w:rPr>
         <w:t>棒的享受。花大錢能買到的快樂，還不如小小地幸福！</w:t>
       </w:r>
@@ -910,67 +995,85 @@
     <w:p>
       <w:pPr>
         <w:rPr>
-          <w:rFonts w:hint="eastAsia"/>
-        </w:rPr>
-      </w:pPr>
-      <w:r>
-        <w:rPr>
-          <w:rFonts w:hint="eastAsia"/>
+          <w:rFonts w:ascii="微軟正黑體" w:eastAsia="微軟正黑體" w:hAnsi="微軟正黑體"/>
+          <w:szCs w:val="24"/>
+        </w:rPr>
+      </w:pPr>
+      <w:r>
+        <w:rPr>
+          <w:rFonts w:ascii="微軟正黑體" w:eastAsia="微軟正黑體" w:hAnsi="微軟正黑體" w:hint="eastAsia"/>
+          <w:szCs w:val="24"/>
         </w:rPr>
         <w:t>她在法式餐廳多年，從助手熬到二廚，眼看就要能施展她的全職理念，還可以賺更多的錢照顧家人，卻半途殺出一個</w:t>
       </w:r>
       <w:proofErr w:type="gramStart"/>
       <w:r>
         <w:rPr>
-          <w:rFonts w:hint="eastAsia"/>
+          <w:rFonts w:ascii="微軟正黑體" w:eastAsia="微軟正黑體" w:hAnsi="微軟正黑體" w:hint="eastAsia"/>
+          <w:szCs w:val="24"/>
         </w:rPr>
         <w:t>芭</w:t>
       </w:r>
       <w:proofErr w:type="gramEnd"/>
       <w:r>
         <w:rPr>
-          <w:rFonts w:hint="eastAsia"/>
+          <w:rFonts w:ascii="微軟正黑體" w:eastAsia="微軟正黑體" w:hAnsi="微軟正黑體" w:hint="eastAsia"/>
+          <w:szCs w:val="24"/>
         </w:rPr>
         <w:t>比娃娃和追不到自己、就找機會</w:t>
       </w:r>
       <w:proofErr w:type="gramStart"/>
       <w:r>
         <w:rPr>
-          <w:rFonts w:hint="eastAsia"/>
+          <w:rFonts w:ascii="微軟正黑體" w:eastAsia="微軟正黑體" w:hAnsi="微軟正黑體" w:hint="eastAsia"/>
+          <w:szCs w:val="24"/>
         </w:rPr>
         <w:t>洩</w:t>
       </w:r>
       <w:proofErr w:type="gramEnd"/>
       <w:r>
         <w:rPr>
-          <w:rFonts w:hint="eastAsia"/>
-        </w:rPr>
-        <w:t>恨的行政主廚來搞破壞。這還不只，更氣人的是不知打哪兒來的實習生處處給她帶衰，</w:t>
-      </w:r>
-    </w:p>
-    <w:p>
-      <w:pPr>
-        <w:rPr>
-          <w:rFonts w:hint="eastAsia"/>
-        </w:rPr>
-      </w:pPr>
-      <w:r>
-        <w:rPr>
-          <w:rFonts w:hint="eastAsia"/>
+          <w:rFonts w:ascii="微軟正黑體" w:eastAsia="微軟正黑體" w:hAnsi="微軟正黑體" w:hint="eastAsia"/>
+          <w:szCs w:val="24"/>
+        </w:rPr>
+        <w:t>恨的行</w:t>
+      </w:r>
+      <w:r>
+        <w:rPr>
+          <w:rFonts w:ascii="微軟正黑體" w:eastAsia="微軟正黑體" w:hAnsi="微軟正黑體" w:hint="eastAsia"/>
+          <w:szCs w:val="24"/>
+        </w:rPr>
+        <w:lastRenderedPageBreak/>
+        <w:t>政主廚來搞破壞。這還不只，更氣人的是不知打哪兒來的實習生處處給她帶衰，</w:t>
+      </w:r>
+    </w:p>
+    <w:p>
+      <w:pPr>
+        <w:rPr>
+          <w:rFonts w:ascii="微軟正黑體" w:eastAsia="微軟正黑體" w:hAnsi="微軟正黑體"/>
+          <w:szCs w:val="24"/>
+        </w:rPr>
+      </w:pPr>
+      <w:r>
+        <w:rPr>
+          <w:rFonts w:ascii="微軟正黑體" w:eastAsia="微軟正黑體" w:hAnsi="微軟正黑體" w:hint="eastAsia"/>
+          <w:szCs w:val="24"/>
         </w:rPr>
         <w:t>怎麼整他都一副雲淡風輕的樣子，這叫她怎麼保持</w:t>
       </w:r>
       <w:proofErr w:type="gramStart"/>
       <w:r>
         <w:rPr>
-          <w:rFonts w:hint="eastAsia"/>
+          <w:rFonts w:ascii="微軟正黑體" w:eastAsia="微軟正黑體" w:hAnsi="微軟正黑體" w:hint="eastAsia"/>
+          <w:szCs w:val="24"/>
         </w:rPr>
         <w:t>淡定啊</w:t>
       </w:r>
       <w:proofErr w:type="gramEnd"/>
       <w:r>
         <w:rPr>
-          <w:rFonts w:hint="eastAsia"/>
+          <w:rFonts w:ascii="微軟正黑體" w:eastAsia="微軟正黑體" w:hAnsi="微軟正黑體" w:hint="eastAsia"/>
+          <w:szCs w:val="24"/>
         </w:rPr>
         <w:t>？！</w:t>
       </w:r>
@@ -978,55 +1081,66 @@
     <w:p>
       <w:pPr>
         <w:rPr>
-          <w:rFonts w:hint="eastAsia"/>
-        </w:rPr>
-      </w:pPr>
-    </w:p>
-    <w:p>
-      <w:pPr>
-        <w:rPr>
-          <w:rFonts w:hint="eastAsia"/>
-        </w:rPr>
-      </w:pPr>
-    </w:p>
-    <w:p>
-      <w:pPr>
-        <w:rPr>
-          <w:rFonts w:hint="eastAsia"/>
-        </w:rPr>
-      </w:pPr>
-    </w:p>
-    <w:p>
-      <w:pPr>
-        <w:rPr>
-          <w:rFonts w:hint="eastAsia"/>
-        </w:rPr>
-      </w:pPr>
-    </w:p>
-    <w:p>
-      <w:pPr>
-        <w:rPr>
-          <w:rFonts w:hint="eastAsia"/>
-        </w:rPr>
-      </w:pPr>
-    </w:p>
-    <w:p>
-      <w:pPr>
-        <w:rPr>
-          <w:rFonts w:hint="eastAsia"/>
-        </w:rPr>
-      </w:pPr>
-    </w:p>
-    <w:p>
-      <w:pPr>
-        <w:rPr>
-          <w:rFonts w:hint="eastAsia"/>
-        </w:rPr>
-      </w:pPr>
-      <w:r>
-        <w:lastRenderedPageBreak/>
+          <w:rFonts w:ascii="微軟正黑體" w:eastAsia="微軟正黑體" w:hAnsi="微軟正黑體"/>
+          <w:szCs w:val="24"/>
+        </w:rPr>
+      </w:pPr>
+    </w:p>
+    <w:p>
+      <w:pPr>
+        <w:rPr>
+          <w:rFonts w:ascii="微軟正黑體" w:eastAsia="微軟正黑體" w:hAnsi="微軟正黑體"/>
+          <w:szCs w:val="24"/>
+        </w:rPr>
+      </w:pPr>
+    </w:p>
+    <w:p>
+      <w:pPr>
+        <w:rPr>
+          <w:rFonts w:ascii="微軟正黑體" w:eastAsia="微軟正黑體" w:hAnsi="微軟正黑體"/>
+          <w:szCs w:val="24"/>
+        </w:rPr>
+      </w:pPr>
+    </w:p>
+    <w:p>
+      <w:pPr>
+        <w:rPr>
+          <w:rFonts w:ascii="微軟正黑體" w:eastAsia="微軟正黑體" w:hAnsi="微軟正黑體"/>
+          <w:szCs w:val="24"/>
+        </w:rPr>
+      </w:pPr>
+    </w:p>
+    <w:p>
+      <w:pPr>
+        <w:rPr>
+          <w:rFonts w:ascii="微軟正黑體" w:eastAsia="微軟正黑體" w:hAnsi="微軟正黑體"/>
+          <w:szCs w:val="24"/>
+        </w:rPr>
+      </w:pPr>
+    </w:p>
+    <w:p>
+      <w:pPr>
+        <w:rPr>
+          <w:rFonts w:ascii="微軟正黑體" w:eastAsia="微軟正黑體" w:hAnsi="微軟正黑體"/>
+          <w:szCs w:val="24"/>
+        </w:rPr>
+      </w:pPr>
+    </w:p>
+    <w:p>
+      <w:pPr>
+        <w:rPr>
+          <w:rFonts w:ascii="微軟正黑體" w:eastAsia="微軟正黑體" w:hAnsi="微軟正黑體"/>
+          <w:szCs w:val="24"/>
+        </w:rPr>
+      </w:pPr>
+      <w:r>
+        <w:rPr>
+          <w:rFonts w:ascii="微軟正黑體" w:eastAsia="微軟正黑體" w:hAnsi="微軟正黑體"/>
+          <w:noProof/>
+          <w:szCs w:val="24"/>
+        </w:rPr>
         <w:drawing>
-          <wp:inline distT="0" distB="0" distL="0" distR="0">
+          <wp:inline distT="0" distB="0" distL="0" distR="0" wp14:anchorId="3AFEC76A" wp14:editId="5B34FE34">
             <wp:extent cx="3171825" cy="4762500"/>
             <wp:effectExtent l="0" t="0" r="9525" b="0"/>
             <wp:docPr id="4" name="圖片 4" descr="14133127422_24a3cbe477"/>
@@ -1078,412 +1192,442 @@
     <w:p>
       <w:pPr>
         <w:rPr>
-          <w:rFonts w:hint="eastAsia"/>
-        </w:rPr>
-      </w:pPr>
-    </w:p>
-    <w:p>
-      <w:pPr>
-        <w:rPr>
-          <w:rFonts w:hint="eastAsia"/>
-        </w:rPr>
-      </w:pPr>
-      <w:r>
-        <w:rPr>
-          <w:rFonts w:hint="eastAsia"/>
-        </w:rPr>
+          <w:rFonts w:ascii="微軟正黑體" w:eastAsia="微軟正黑體" w:hAnsi="微軟正黑體"/>
+          <w:szCs w:val="24"/>
+        </w:rPr>
+      </w:pPr>
+    </w:p>
+    <w:p>
+      <w:pPr>
+        <w:rPr>
+          <w:rFonts w:ascii="微軟正黑體" w:eastAsia="微軟正黑體" w:hAnsi="微軟正黑體"/>
+          <w:szCs w:val="24"/>
+        </w:rPr>
+      </w:pPr>
+      <w:r>
+        <w:rPr>
+          <w:rFonts w:ascii="微軟正黑體" w:eastAsia="微軟正黑體" w:hAnsi="微軟正黑體" w:hint="eastAsia"/>
+          <w:szCs w:val="24"/>
+        </w:rPr>
+        <w:lastRenderedPageBreak/>
         <w:t>程</w:t>
       </w:r>
       <w:proofErr w:type="gramStart"/>
       <w:r>
         <w:rPr>
-          <w:rFonts w:hint="eastAsia"/>
+          <w:rFonts w:ascii="微軟正黑體" w:eastAsia="微軟正黑體" w:hAnsi="微軟正黑體" w:hint="eastAsia"/>
+          <w:szCs w:val="24"/>
         </w:rPr>
         <w:t>浩</w:t>
       </w:r>
       <w:proofErr w:type="gramEnd"/>
       <w:r>
         <w:rPr>
-          <w:rFonts w:hint="eastAsia"/>
-        </w:rPr>
-        <w:t>威</w:t>
-      </w:r>
-      <w:r>
-        <w:rPr>
-          <w:rFonts w:hint="eastAsia"/>
-        </w:rPr>
-        <w:t xml:space="preserve"> / </w:t>
-      </w:r>
-      <w:r>
-        <w:rPr>
-          <w:rFonts w:hint="eastAsia"/>
-        </w:rPr>
-        <w:t>簡宏霖</w:t>
-      </w:r>
-      <w:r>
-        <w:rPr>
-          <w:rFonts w:hint="eastAsia"/>
-        </w:rPr>
-        <w:t xml:space="preserve"> </w:t>
-      </w:r>
-      <w:r>
-        <w:rPr>
-          <w:rFonts w:hint="eastAsia"/>
-        </w:rPr>
-        <w:t>飾演</w:t>
-      </w:r>
-    </w:p>
-    <w:p>
-      <w:pPr>
-        <w:rPr>
-          <w:rFonts w:hint="eastAsia"/>
-        </w:rPr>
-      </w:pPr>
-      <w:r>
-        <w:rPr>
-          <w:rFonts w:hint="eastAsia"/>
-        </w:rPr>
-        <w:t>30</w:t>
-      </w:r>
-      <w:r>
-        <w:rPr>
-          <w:rFonts w:hint="eastAsia"/>
-        </w:rPr>
-        <w:t>歲，美食評論家</w:t>
-      </w:r>
-      <w:r>
-        <w:rPr>
-          <w:rFonts w:hint="eastAsia"/>
-        </w:rPr>
-        <w:t>，</w:t>
-      </w:r>
-      <w:r>
-        <w:rPr>
-          <w:rFonts w:hint="eastAsia"/>
-        </w:rPr>
-        <w:t>大學時期</w:t>
-      </w:r>
-      <w:proofErr w:type="gramStart"/>
-      <w:r>
-        <w:rPr>
-          <w:rFonts w:hint="eastAsia"/>
+          <w:rFonts w:ascii="微軟正黑體" w:eastAsia="微軟正黑體" w:hAnsi="微軟正黑體" w:hint="eastAsia"/>
+          <w:szCs w:val="24"/>
+        </w:rPr>
+        <w:t>威 / 簡宏霖 飾演</w:t>
+      </w:r>
+    </w:p>
+    <w:p>
+      <w:pPr>
+        <w:rPr>
+          <w:rFonts w:ascii="微軟正黑體" w:eastAsia="微軟正黑體" w:hAnsi="微軟正黑體"/>
+          <w:szCs w:val="24"/>
+        </w:rPr>
+      </w:pPr>
+      <w:r>
+        <w:rPr>
+          <w:rFonts w:ascii="微軟正黑體" w:eastAsia="微軟正黑體" w:hAnsi="微軟正黑體" w:hint="eastAsia"/>
+          <w:szCs w:val="24"/>
+        </w:rPr>
+        <w:t>30歲，美食評論家，大學時期</w:t>
+      </w:r>
+      <w:proofErr w:type="gramStart"/>
+      <w:r>
+        <w:rPr>
+          <w:rFonts w:ascii="微軟正黑體" w:eastAsia="微軟正黑體" w:hAnsi="微軟正黑體" w:hint="eastAsia"/>
+          <w:szCs w:val="24"/>
         </w:rPr>
         <w:t>浩</w:t>
       </w:r>
       <w:proofErr w:type="gramEnd"/>
       <w:r>
         <w:rPr>
-          <w:rFonts w:hint="eastAsia"/>
+          <w:rFonts w:ascii="微軟正黑體" w:eastAsia="微軟正黑體" w:hAnsi="微軟正黑體" w:hint="eastAsia"/>
+          <w:szCs w:val="24"/>
         </w:rPr>
         <w:t>威跟</w:t>
       </w:r>
       <w:proofErr w:type="gramStart"/>
       <w:r>
         <w:rPr>
-          <w:rFonts w:hint="eastAsia"/>
+          <w:rFonts w:ascii="微軟正黑體" w:eastAsia="微軟正黑體" w:hAnsi="微軟正黑體" w:hint="eastAsia"/>
+          <w:szCs w:val="24"/>
         </w:rPr>
         <w:t>凱琪同是動漫社</w:t>
       </w:r>
       <w:proofErr w:type="gramEnd"/>
       <w:r>
         <w:rPr>
-          <w:rFonts w:hint="eastAsia"/>
+          <w:rFonts w:ascii="微軟正黑體" w:eastAsia="微軟正黑體" w:hAnsi="微軟正黑體" w:hint="eastAsia"/>
+          <w:szCs w:val="24"/>
         </w:rPr>
         <w:t>的成員。</w:t>
       </w:r>
       <w:proofErr w:type="gramStart"/>
       <w:r>
         <w:rPr>
-          <w:rFonts w:hint="eastAsia"/>
+          <w:rFonts w:ascii="微軟正黑體" w:eastAsia="微軟正黑體" w:hAnsi="微軟正黑體" w:hint="eastAsia"/>
+          <w:szCs w:val="24"/>
         </w:rPr>
         <w:t>凱</w:t>
       </w:r>
       <w:proofErr w:type="gramEnd"/>
       <w:r>
         <w:rPr>
-          <w:rFonts w:hint="eastAsia"/>
+          <w:rFonts w:ascii="微軟正黑體" w:eastAsia="微軟正黑體" w:hAnsi="微軟正黑體" w:hint="eastAsia"/>
+          <w:szCs w:val="24"/>
         </w:rPr>
         <w:t>琪常常練習煮料理給</w:t>
       </w:r>
       <w:proofErr w:type="gramStart"/>
       <w:r>
         <w:rPr>
-          <w:rFonts w:hint="eastAsia"/>
+          <w:rFonts w:ascii="微軟正黑體" w:eastAsia="微軟正黑體" w:hAnsi="微軟正黑體" w:hint="eastAsia"/>
+          <w:szCs w:val="24"/>
         </w:rPr>
         <w:t>浩威試</w:t>
       </w:r>
       <w:proofErr w:type="gramEnd"/>
       <w:r>
         <w:rPr>
-          <w:rFonts w:hint="eastAsia"/>
+          <w:rFonts w:ascii="微軟正黑體" w:eastAsia="微軟正黑體" w:hAnsi="微軟正黑體" w:hint="eastAsia"/>
+          <w:szCs w:val="24"/>
         </w:rPr>
         <w:t>吃，</w:t>
       </w:r>
       <w:proofErr w:type="gramStart"/>
       <w:r>
         <w:rPr>
-          <w:rFonts w:hint="eastAsia"/>
+          <w:rFonts w:ascii="微軟正黑體" w:eastAsia="微軟正黑體" w:hAnsi="微軟正黑體" w:hint="eastAsia"/>
+          <w:szCs w:val="24"/>
         </w:rPr>
         <w:t>浩威還</w:t>
       </w:r>
       <w:proofErr w:type="gramEnd"/>
       <w:r>
         <w:rPr>
-          <w:rFonts w:hint="eastAsia"/>
+          <w:rFonts w:ascii="微軟正黑體" w:eastAsia="微軟正黑體" w:hAnsi="微軟正黑體" w:hint="eastAsia"/>
+          <w:szCs w:val="24"/>
         </w:rPr>
         <w:t>因此培養了對美食的興趣，兩人慢慢互有好感，同學們都以為他們是一對。直到有一天</w:t>
       </w:r>
       <w:proofErr w:type="gramStart"/>
       <w:r>
         <w:rPr>
-          <w:rFonts w:hint="eastAsia"/>
+          <w:rFonts w:ascii="微軟正黑體" w:eastAsia="微軟正黑體" w:hAnsi="微軟正黑體" w:hint="eastAsia"/>
+          <w:szCs w:val="24"/>
         </w:rPr>
         <w:t>浩</w:t>
       </w:r>
       <w:proofErr w:type="gramEnd"/>
       <w:r>
         <w:rPr>
-          <w:rFonts w:hint="eastAsia"/>
+          <w:rFonts w:ascii="微軟正黑體" w:eastAsia="微軟正黑體" w:hAnsi="微軟正黑體" w:hint="eastAsia"/>
+          <w:szCs w:val="24"/>
         </w:rPr>
         <w:t>威發現</w:t>
       </w:r>
       <w:proofErr w:type="gramStart"/>
       <w:r>
         <w:rPr>
-          <w:rFonts w:hint="eastAsia"/>
+          <w:rFonts w:ascii="微軟正黑體" w:eastAsia="微軟正黑體" w:hAnsi="微軟正黑體" w:hint="eastAsia"/>
+          <w:szCs w:val="24"/>
         </w:rPr>
         <w:t>凱</w:t>
       </w:r>
       <w:proofErr w:type="gramEnd"/>
       <w:r>
         <w:rPr>
-          <w:rFonts w:hint="eastAsia"/>
+          <w:rFonts w:ascii="微軟正黑體" w:eastAsia="微軟正黑體" w:hAnsi="微軟正黑體" w:hint="eastAsia"/>
+          <w:szCs w:val="24"/>
         </w:rPr>
         <w:t>琪根本不認為他是男朋友的時候，</w:t>
       </w:r>
       <w:proofErr w:type="gramStart"/>
       <w:r>
         <w:rPr>
-          <w:rFonts w:hint="eastAsia"/>
+          <w:rFonts w:ascii="微軟正黑體" w:eastAsia="微軟正黑體" w:hAnsi="微軟正黑體" w:hint="eastAsia"/>
+          <w:szCs w:val="24"/>
         </w:rPr>
         <w:t>浩</w:t>
       </w:r>
       <w:proofErr w:type="gramEnd"/>
       <w:r>
         <w:rPr>
-          <w:rFonts w:hint="eastAsia"/>
+          <w:rFonts w:ascii="微軟正黑體" w:eastAsia="微軟正黑體" w:hAnsi="微軟正黑體" w:hint="eastAsia"/>
+          <w:szCs w:val="24"/>
         </w:rPr>
         <w:t>威非常不解，兩人漸行漸遠，這段未說明白的過去一直是</w:t>
       </w:r>
       <w:proofErr w:type="gramStart"/>
       <w:r>
         <w:rPr>
-          <w:rFonts w:hint="eastAsia"/>
+          <w:rFonts w:ascii="微軟正黑體" w:eastAsia="微軟正黑體" w:hAnsi="微軟正黑體" w:hint="eastAsia"/>
+          <w:szCs w:val="24"/>
         </w:rPr>
         <w:t>浩</w:t>
       </w:r>
       <w:proofErr w:type="gramEnd"/>
       <w:r>
         <w:rPr>
-          <w:rFonts w:hint="eastAsia"/>
+          <w:rFonts w:ascii="微軟正黑體" w:eastAsia="微軟正黑體" w:hAnsi="微軟正黑體" w:hint="eastAsia"/>
+          <w:szCs w:val="24"/>
         </w:rPr>
         <w:t>威心裡的遺憾，而</w:t>
       </w:r>
       <w:proofErr w:type="gramStart"/>
       <w:r>
         <w:rPr>
-          <w:rFonts w:hint="eastAsia"/>
+          <w:rFonts w:ascii="微軟正黑體" w:eastAsia="微軟正黑體" w:hAnsi="微軟正黑體" w:hint="eastAsia"/>
+          <w:szCs w:val="24"/>
         </w:rPr>
         <w:t>凱</w:t>
       </w:r>
       <w:proofErr w:type="gramEnd"/>
       <w:r>
         <w:rPr>
-          <w:rFonts w:hint="eastAsia"/>
+          <w:rFonts w:ascii="微軟正黑體" w:eastAsia="微軟正黑體" w:hAnsi="微軟正黑體" w:hint="eastAsia"/>
+          <w:szCs w:val="24"/>
         </w:rPr>
         <w:t>琪，他也始終沒忘記。誰料，上帝安排讓他跟</w:t>
       </w:r>
       <w:proofErr w:type="gramStart"/>
       <w:r>
         <w:rPr>
-          <w:rFonts w:hint="eastAsia"/>
+          <w:rFonts w:ascii="微軟正黑體" w:eastAsia="微軟正黑體" w:hAnsi="微軟正黑體" w:hint="eastAsia"/>
+          <w:szCs w:val="24"/>
         </w:rPr>
         <w:t>凱</w:t>
       </w:r>
       <w:proofErr w:type="gramEnd"/>
       <w:r>
         <w:rPr>
-          <w:rFonts w:hint="eastAsia"/>
+          <w:rFonts w:ascii="微軟正黑體" w:eastAsia="微軟正黑體" w:hAnsi="微軟正黑體" w:hint="eastAsia"/>
+          <w:szCs w:val="24"/>
         </w:rPr>
         <w:t>琪重逢。當他再次見到</w:t>
       </w:r>
       <w:proofErr w:type="gramStart"/>
       <w:r>
         <w:rPr>
-          <w:rFonts w:hint="eastAsia"/>
+          <w:rFonts w:ascii="微軟正黑體" w:eastAsia="微軟正黑體" w:hAnsi="微軟正黑體" w:hint="eastAsia"/>
+          <w:szCs w:val="24"/>
         </w:rPr>
         <w:t>凱</w:t>
       </w:r>
       <w:proofErr w:type="gramEnd"/>
       <w:r>
         <w:rPr>
-          <w:rFonts w:hint="eastAsia"/>
+          <w:rFonts w:ascii="微軟正黑體" w:eastAsia="微軟正黑體" w:hAnsi="微軟正黑體" w:hint="eastAsia"/>
+          <w:szCs w:val="24"/>
         </w:rPr>
         <w:t>琪的那一刻開始起，</w:t>
       </w:r>
       <w:proofErr w:type="gramStart"/>
       <w:r>
         <w:rPr>
-          <w:rFonts w:hint="eastAsia"/>
+          <w:rFonts w:ascii="微軟正黑體" w:eastAsia="微軟正黑體" w:hAnsi="微軟正黑體" w:hint="eastAsia"/>
+          <w:szCs w:val="24"/>
         </w:rPr>
         <w:t>浩</w:t>
       </w:r>
       <w:proofErr w:type="gramEnd"/>
       <w:r>
         <w:rPr>
-          <w:rFonts w:hint="eastAsia"/>
+          <w:rFonts w:ascii="微軟正黑體" w:eastAsia="微軟正黑體" w:hAnsi="微軟正黑體" w:hint="eastAsia"/>
+          <w:szCs w:val="24"/>
         </w:rPr>
         <w:t>威的心又活起來了。一開始，他決定抓住機會讓</w:t>
       </w:r>
       <w:proofErr w:type="gramStart"/>
       <w:r>
         <w:rPr>
-          <w:rFonts w:hint="eastAsia"/>
+          <w:rFonts w:ascii="微軟正黑體" w:eastAsia="微軟正黑體" w:hAnsi="微軟正黑體" w:hint="eastAsia"/>
+          <w:szCs w:val="24"/>
         </w:rPr>
         <w:t>凱</w:t>
       </w:r>
       <w:proofErr w:type="gramEnd"/>
       <w:r>
         <w:rPr>
-          <w:rFonts w:hint="eastAsia"/>
+          <w:rFonts w:ascii="微軟正黑體" w:eastAsia="微軟正黑體" w:hAnsi="微軟正黑體" w:hint="eastAsia"/>
+          <w:szCs w:val="24"/>
         </w:rPr>
         <w:t>琪知道，沒有妳杜凱琪，我也可以過得很好！但是，</w:t>
       </w:r>
       <w:proofErr w:type="gramStart"/>
       <w:r>
         <w:rPr>
-          <w:rFonts w:hint="eastAsia"/>
+          <w:rFonts w:ascii="微軟正黑體" w:eastAsia="微軟正黑體" w:hAnsi="微軟正黑體" w:hint="eastAsia"/>
+          <w:szCs w:val="24"/>
         </w:rPr>
         <w:t>凱</w:t>
       </w:r>
       <w:proofErr w:type="gramEnd"/>
       <w:r>
         <w:rPr>
-          <w:rFonts w:hint="eastAsia"/>
+          <w:rFonts w:ascii="微軟正黑體" w:eastAsia="微軟正黑體" w:hAnsi="微軟正黑體" w:hint="eastAsia"/>
+          <w:szCs w:val="24"/>
         </w:rPr>
         <w:t>琪卻是完全無動於衷，</w:t>
       </w:r>
       <w:proofErr w:type="gramStart"/>
       <w:r>
         <w:rPr>
-          <w:rFonts w:hint="eastAsia"/>
+          <w:rFonts w:ascii="微軟正黑體" w:eastAsia="微軟正黑體" w:hAnsi="微軟正黑體" w:hint="eastAsia"/>
+          <w:szCs w:val="24"/>
         </w:rPr>
         <w:t>一派淡定</w:t>
       </w:r>
       <w:proofErr w:type="gramEnd"/>
       <w:r>
         <w:rPr>
-          <w:rFonts w:hint="eastAsia"/>
+          <w:rFonts w:ascii="微軟正黑體" w:eastAsia="微軟正黑體" w:hAnsi="微軟正黑體" w:hint="eastAsia"/>
+          <w:szCs w:val="24"/>
         </w:rPr>
         <w:t>。哦～</w:t>
       </w:r>
       <w:proofErr w:type="gramStart"/>
       <w:r>
         <w:rPr>
-          <w:rFonts w:hint="eastAsia"/>
+          <w:rFonts w:ascii="微軟正黑體" w:eastAsia="微軟正黑體" w:hAnsi="微軟正黑體" w:hint="eastAsia"/>
+          <w:szCs w:val="24"/>
         </w:rPr>
         <w:t>浩</w:t>
       </w:r>
       <w:proofErr w:type="gramEnd"/>
       <w:r>
         <w:rPr>
-          <w:rFonts w:hint="eastAsia"/>
+          <w:rFonts w:ascii="微軟正黑體" w:eastAsia="微軟正黑體" w:hAnsi="微軟正黑體" w:hint="eastAsia"/>
+          <w:szCs w:val="24"/>
         </w:rPr>
         <w:t>威小小的自尊大大地受傷。眼看著現在</w:t>
       </w:r>
       <w:proofErr w:type="gramStart"/>
       <w:r>
         <w:rPr>
-          <w:rFonts w:hint="eastAsia"/>
+          <w:rFonts w:ascii="微軟正黑體" w:eastAsia="微軟正黑體" w:hAnsi="微軟正黑體" w:hint="eastAsia"/>
+          <w:szCs w:val="24"/>
         </w:rPr>
         <w:t>凱</w:t>
       </w:r>
       <w:proofErr w:type="gramEnd"/>
       <w:r>
         <w:rPr>
-          <w:rFonts w:hint="eastAsia"/>
+          <w:rFonts w:ascii="微軟正黑體" w:eastAsia="微軟正黑體" w:hAnsi="微軟正黑體" w:hint="eastAsia"/>
+          <w:szCs w:val="24"/>
         </w:rPr>
         <w:t>琪在面對傅子杰的時候愈來愈不</w:t>
       </w:r>
       <w:proofErr w:type="gramStart"/>
       <w:r>
         <w:rPr>
-          <w:rFonts w:hint="eastAsia"/>
+          <w:rFonts w:ascii="微軟正黑體" w:eastAsia="微軟正黑體" w:hAnsi="微軟正黑體" w:hint="eastAsia"/>
+          <w:szCs w:val="24"/>
         </w:rPr>
         <w:t>淡定，浩</w:t>
       </w:r>
       <w:proofErr w:type="gramEnd"/>
       <w:r>
         <w:rPr>
-          <w:rFonts w:hint="eastAsia"/>
+          <w:rFonts w:ascii="微軟正黑體" w:eastAsia="微軟正黑體" w:hAnsi="微軟正黑體" w:hint="eastAsia"/>
+          <w:szCs w:val="24"/>
         </w:rPr>
         <w:t>威著急了，我也要</w:t>
       </w:r>
       <w:proofErr w:type="gramStart"/>
       <w:r>
         <w:rPr>
-          <w:rFonts w:hint="eastAsia"/>
+          <w:rFonts w:ascii="微軟正黑體" w:eastAsia="微軟正黑體" w:hAnsi="微軟正黑體" w:hint="eastAsia"/>
+          <w:szCs w:val="24"/>
         </w:rPr>
         <w:t>凱琪看子杰</w:t>
       </w:r>
       <w:proofErr w:type="gramEnd"/>
       <w:r>
         <w:rPr>
-          <w:rFonts w:hint="eastAsia"/>
+          <w:rFonts w:ascii="微軟正黑體" w:eastAsia="微軟正黑體" w:hAnsi="微軟正黑體" w:hint="eastAsia"/>
+          <w:szCs w:val="24"/>
         </w:rPr>
         <w:t>那個內心波濤洶湧的小眼神！</w:t>
       </w:r>
     </w:p>
-    <w:p/>
-    <w:p/>
-    <w:p>
-      <w:pPr>
-        <w:rPr>
-          <w:rFonts w:hint="eastAsia"/>
-        </w:rPr>
-      </w:pPr>
-    </w:p>
-    <w:p>
-      <w:pPr>
-        <w:rPr>
-          <w:rFonts w:hint="eastAsia"/>
-        </w:rPr>
-      </w:pPr>
-    </w:p>
-    <w:p>
-      <w:pPr>
-        <w:rPr>
-          <w:rFonts w:hint="eastAsia"/>
-        </w:rPr>
-      </w:pPr>
-    </w:p>
-    <w:p>
-      <w:pPr>
-        <w:rPr>
-          <w:rFonts w:hint="eastAsia"/>
-        </w:rPr>
-      </w:pPr>
-    </w:p>
-    <w:p>
-      <w:pPr>
-        <w:rPr>
-          <w:rFonts w:hint="eastAsia"/>
-        </w:rPr>
-      </w:pPr>
-      <w:r>
+    <w:p>
+      <w:pPr>
+        <w:rPr>
+          <w:rFonts w:ascii="微軟正黑體" w:eastAsia="微軟正黑體" w:hAnsi="微軟正黑體"/>
+          <w:szCs w:val="24"/>
+        </w:rPr>
+      </w:pPr>
+    </w:p>
+    <w:p>
+      <w:pPr>
+        <w:rPr>
+          <w:rFonts w:ascii="微軟正黑體" w:eastAsia="微軟正黑體" w:hAnsi="微軟正黑體"/>
+          <w:szCs w:val="24"/>
+        </w:rPr>
+      </w:pPr>
+    </w:p>
+    <w:p>
+      <w:pPr>
+        <w:rPr>
+          <w:rFonts w:ascii="微軟正黑體" w:eastAsia="微軟正黑體" w:hAnsi="微軟正黑體"/>
+          <w:szCs w:val="24"/>
+        </w:rPr>
+      </w:pPr>
+    </w:p>
+    <w:p>
+      <w:pPr>
+        <w:rPr>
+          <w:rFonts w:ascii="微軟正黑體" w:eastAsia="微軟正黑體" w:hAnsi="微軟正黑體"/>
+          <w:szCs w:val="24"/>
+        </w:rPr>
+      </w:pPr>
+    </w:p>
+    <w:p>
+      <w:pPr>
+        <w:rPr>
+          <w:rFonts w:ascii="微軟正黑體" w:eastAsia="微軟正黑體" w:hAnsi="微軟正黑體"/>
+          <w:szCs w:val="24"/>
+        </w:rPr>
+      </w:pPr>
+    </w:p>
+    <w:p>
+      <w:pPr>
+        <w:rPr>
+          <w:rFonts w:ascii="微軟正黑體" w:eastAsia="微軟正黑體" w:hAnsi="微軟正黑體"/>
+          <w:szCs w:val="24"/>
+        </w:rPr>
+      </w:pPr>
+    </w:p>
+    <w:p>
+      <w:pPr>
+        <w:rPr>
+          <w:rFonts w:ascii="微軟正黑體" w:eastAsia="微軟正黑體" w:hAnsi="微軟正黑體"/>
+          <w:szCs w:val="24"/>
+        </w:rPr>
+      </w:pPr>
+      <w:r>
+        <w:rPr>
+          <w:rFonts w:ascii="微軟正黑體" w:eastAsia="微軟正黑體" w:hAnsi="微軟正黑體"/>
+          <w:noProof/>
+          <w:szCs w:val="24"/>
+        </w:rPr>
         <w:lastRenderedPageBreak/>
         <w:drawing>
-          <wp:inline distT="0" distB="0" distL="0" distR="0">
+          <wp:inline distT="0" distB="0" distL="0" distR="0" wp14:anchorId="1B0902C9" wp14:editId="43BC9018">
             <wp:extent cx="3571875" cy="4762500"/>
             <wp:effectExtent l="0" t="0" r="9525" b="0"/>
             <wp:docPr id="5" name="圖片 5" descr="13950134259_c3f6f274cf"/>
@@ -1535,175 +1679,152 @@
     <w:p>
       <w:pPr>
         <w:rPr>
-          <w:rFonts w:hint="eastAsia"/>
-        </w:rPr>
-      </w:pPr>
-    </w:p>
-    <w:p>
-      <w:pPr>
-        <w:rPr>
-          <w:rFonts w:hint="eastAsia"/>
-        </w:rPr>
-      </w:pPr>
-      <w:r>
-        <w:rPr>
-          <w:rFonts w:hint="eastAsia"/>
-        </w:rPr>
-        <w:t>程樂瑄</w:t>
-      </w:r>
-      <w:r>
-        <w:rPr>
-          <w:rFonts w:hint="eastAsia"/>
-        </w:rPr>
-        <w:t xml:space="preserve"> / </w:t>
-      </w:r>
-      <w:r>
-        <w:rPr>
-          <w:rFonts w:hint="eastAsia"/>
+          <w:rFonts w:ascii="微軟正黑體" w:eastAsia="微軟正黑體" w:hAnsi="微軟正黑體"/>
+          <w:szCs w:val="24"/>
+        </w:rPr>
+      </w:pPr>
+    </w:p>
+    <w:p>
+      <w:pPr>
+        <w:rPr>
+          <w:rFonts w:ascii="微軟正黑體" w:eastAsia="微軟正黑體" w:hAnsi="微軟正黑體"/>
+          <w:szCs w:val="24"/>
+        </w:rPr>
+      </w:pPr>
+      <w:r>
+        <w:rPr>
+          <w:rFonts w:ascii="微軟正黑體" w:eastAsia="微軟正黑體" w:hAnsi="微軟正黑體" w:hint="eastAsia"/>
+          <w:szCs w:val="24"/>
+        </w:rPr>
+        <w:t xml:space="preserve">程樂瑄 / </w:t>
+      </w:r>
+      <w:proofErr w:type="gramStart"/>
+      <w:r>
+        <w:rPr>
+          <w:rFonts w:ascii="微軟正黑體" w:eastAsia="微軟正黑體" w:hAnsi="微軟正黑體" w:hint="eastAsia"/>
+          <w:szCs w:val="24"/>
         </w:rPr>
         <w:t>賴琳恩</w:t>
       </w:r>
-      <w:r>
-        <w:rPr>
-          <w:rFonts w:hint="eastAsia"/>
-        </w:rPr>
-        <w:t xml:space="preserve"> </w:t>
-      </w:r>
-      <w:r>
-        <w:rPr>
-          <w:rFonts w:hint="eastAsia"/>
-        </w:rPr>
-        <w:t>飾演</w:t>
-      </w:r>
-    </w:p>
-    <w:p>
-      <w:pPr>
-        <w:rPr>
-          <w:rFonts w:hint="eastAsia"/>
-        </w:rPr>
-      </w:pPr>
-      <w:r>
-        <w:rPr>
-          <w:rFonts w:hint="eastAsia"/>
-        </w:rPr>
-        <w:t>28</w:t>
-      </w:r>
-      <w:r>
-        <w:rPr>
-          <w:rFonts w:hint="eastAsia"/>
-        </w:rPr>
-        <w:t>歲，</w:t>
-      </w:r>
-      <w:r>
-        <w:rPr>
-          <w:rFonts w:hint="eastAsia"/>
-        </w:rPr>
-        <w:t>Figaro Cuisine</w:t>
-      </w:r>
-      <w:r>
-        <w:rPr>
-          <w:rFonts w:hint="eastAsia"/>
-        </w:rPr>
-        <w:t>法式餐廳二廚，杜凱琪工作上的勁敵</w:t>
-      </w:r>
-      <w:r>
-        <w:rPr>
-          <w:rFonts w:hint="eastAsia"/>
-        </w:rPr>
-        <w:t>，</w:t>
-      </w:r>
-      <w:r>
-        <w:rPr>
-          <w:rFonts w:hint="eastAsia"/>
-        </w:rPr>
-        <w:t>美美的法國料理。美美的香頌風情。美美的樂瑄主廚。說話聲音軟軟的，禮貌無辜的臉龐，帶點嬌憨的氣質。以法文來說真是</w:t>
-      </w:r>
-      <w:r>
-        <w:rPr>
-          <w:rFonts w:hint="eastAsia"/>
-        </w:rPr>
-        <w:t>Bravo</w:t>
-      </w:r>
-      <w:r>
-        <w:rPr>
-          <w:rFonts w:hint="eastAsia"/>
-        </w:rPr>
-        <w:t>級的女人啊。但樂瑄可不是個草包，她也是花了許多時間跟功夫鑽研法式料理。可是那個討厭的杜凱琪打從心裡認定她是個空降的花瓶。所以，她絕不能認輸，搶奪副主廚的位子對樂瑄來說，也是場名譽保衛戰！</w:t>
-      </w:r>
-      <w:proofErr w:type="gramStart"/>
-      <w:r>
-        <w:rPr>
-          <w:rFonts w:hint="eastAsia"/>
+      <w:proofErr w:type="gramEnd"/>
+      <w:r>
+        <w:rPr>
+          <w:rFonts w:ascii="微軟正黑體" w:eastAsia="微軟正黑體" w:hAnsi="微軟正黑體" w:hint="eastAsia"/>
+          <w:szCs w:val="24"/>
+        </w:rPr>
+        <w:t xml:space="preserve"> 飾演</w:t>
+      </w:r>
+    </w:p>
+    <w:p>
+      <w:pPr>
+        <w:rPr>
+          <w:rFonts w:ascii="微軟正黑體" w:eastAsia="微軟正黑體" w:hAnsi="微軟正黑體"/>
+          <w:szCs w:val="24"/>
+        </w:rPr>
+      </w:pPr>
+      <w:r>
+        <w:rPr>
+          <w:rFonts w:ascii="微軟正黑體" w:eastAsia="微軟正黑體" w:hAnsi="微軟正黑體" w:hint="eastAsia"/>
+          <w:szCs w:val="24"/>
+        </w:rPr>
+        <w:t>28歲，Figaro Cuisine法式餐廳二廚，杜凱琪工作上的勁敵，美美的法國料理。美美的香頌風情。美美的樂瑄主廚。說話聲音軟軟的，禮貌無辜的臉龐，帶點嬌憨的氣質。以法文來說真是Bravo級的女人啊。但樂瑄可不是個草包，她也是花了許多時間跟功夫鑽研法式料理。可是那個討厭的杜凱琪打從心裡認定她是個空降的花瓶。所以，她絕不能認輸，搶奪副主廚的位子對樂瑄來說，也是場名譽保衛戰！</w:t>
+      </w:r>
+      <w:proofErr w:type="gramStart"/>
+      <w:r>
+        <w:rPr>
+          <w:rFonts w:ascii="微軟正黑體" w:eastAsia="微軟正黑體" w:hAnsi="微軟正黑體" w:hint="eastAsia"/>
+          <w:szCs w:val="24"/>
         </w:rPr>
         <w:t>何況，</w:t>
       </w:r>
       <w:proofErr w:type="gramEnd"/>
       <w:r>
         <w:rPr>
-          <w:rFonts w:hint="eastAsia"/>
+          <w:rFonts w:ascii="微軟正黑體" w:eastAsia="微軟正黑體" w:hAnsi="微軟正黑體" w:hint="eastAsia"/>
+          <w:szCs w:val="24"/>
         </w:rPr>
         <w:t>她當初跟她最愛也最崇拜的哥哥</w:t>
       </w:r>
       <w:proofErr w:type="gramStart"/>
       <w:r>
         <w:rPr>
-          <w:rFonts w:hint="eastAsia"/>
+          <w:rFonts w:ascii="微軟正黑體" w:eastAsia="微軟正黑體" w:hAnsi="微軟正黑體" w:hint="eastAsia"/>
+          <w:szCs w:val="24"/>
         </w:rPr>
         <w:t>浩威掛過</w:t>
       </w:r>
       <w:proofErr w:type="gramEnd"/>
       <w:r>
         <w:rPr>
-          <w:rFonts w:hint="eastAsia"/>
-        </w:rPr>
-        <w:t>保證，她一定會闖出一番天地，讓哥哥為她驕傲。樂瑄每次交男友都會下意識拿男友跟哥哥比，所以每次戀愛都短短地就結束了。</w:t>
-      </w:r>
-    </w:p>
-    <w:p>
-      <w:pPr>
-        <w:rPr>
-          <w:rFonts w:hint="eastAsia"/>
-        </w:rPr>
-      </w:pPr>
-    </w:p>
-    <w:p>
-      <w:pPr>
-        <w:rPr>
-          <w:rFonts w:hint="eastAsia"/>
-        </w:rPr>
-      </w:pPr>
-    </w:p>
-    <w:p>
-      <w:pPr>
-        <w:rPr>
-          <w:rFonts w:hint="eastAsia"/>
-        </w:rPr>
-      </w:pPr>
-    </w:p>
-    <w:p>
-      <w:pPr>
-        <w:rPr>
-          <w:rFonts w:hint="eastAsia"/>
-        </w:rPr>
-      </w:pPr>
-    </w:p>
-    <w:p>
-      <w:pPr>
-        <w:rPr>
-          <w:rFonts w:hint="eastAsia"/>
-        </w:rPr>
-      </w:pPr>
-    </w:p>
-    <w:p>
-      <w:pPr>
-        <w:rPr>
-          <w:rFonts w:hint="eastAsia"/>
-        </w:rPr>
-      </w:pPr>
-    </w:p>
-    <w:p>
-      <w:bookmarkStart w:id="0" w:name="_GoBack"/>
-      <w:bookmarkEnd w:id="0"/>
+          <w:rFonts w:ascii="微軟正黑體" w:eastAsia="微軟正黑體" w:hAnsi="微軟正黑體" w:hint="eastAsia"/>
+          <w:szCs w:val="24"/>
+        </w:rPr>
+        <w:t>保證，她一定會闖出一番天地，讓哥哥為她驕傲。樂瑄每次交男友都會下意識拿男友跟哥哥比，所以每</w:t>
+      </w:r>
+      <w:r>
+        <w:rPr>
+          <w:rFonts w:ascii="微軟正黑體" w:eastAsia="微軟正黑體" w:hAnsi="微軟正黑體" w:hint="eastAsia"/>
+          <w:szCs w:val="24"/>
+        </w:rPr>
+        <w:lastRenderedPageBreak/>
+        <w:t>次戀愛都短短地就結束了。</w:t>
+      </w:r>
+    </w:p>
+    <w:p>
+      <w:pPr>
+        <w:rPr>
+          <w:rFonts w:ascii="微軟正黑體" w:eastAsia="微軟正黑體" w:hAnsi="微軟正黑體"/>
+          <w:szCs w:val="24"/>
+        </w:rPr>
+      </w:pPr>
+    </w:p>
+    <w:p>
+      <w:pPr>
+        <w:rPr>
+          <w:rFonts w:ascii="微軟正黑體" w:eastAsia="微軟正黑體" w:hAnsi="微軟正黑體"/>
+          <w:szCs w:val="24"/>
+        </w:rPr>
+      </w:pPr>
+    </w:p>
+    <w:p>
+      <w:pPr>
+        <w:rPr>
+          <w:rFonts w:ascii="微軟正黑體" w:eastAsia="微軟正黑體" w:hAnsi="微軟正黑體"/>
+          <w:szCs w:val="24"/>
+        </w:rPr>
+      </w:pPr>
+    </w:p>
+    <w:p>
+      <w:pPr>
+        <w:rPr>
+          <w:rFonts w:ascii="微軟正黑體" w:eastAsia="微軟正黑體" w:hAnsi="微軟正黑體"/>
+          <w:szCs w:val="24"/>
+        </w:rPr>
+      </w:pPr>
+    </w:p>
+    <w:p>
+      <w:pPr>
+        <w:rPr>
+          <w:rFonts w:ascii="微軟正黑體" w:eastAsia="微軟正黑體" w:hAnsi="微軟正黑體"/>
+          <w:szCs w:val="24"/>
+        </w:rPr>
+      </w:pPr>
+    </w:p>
+    <w:p>
+      <w:pPr>
+        <w:rPr>
+          <w:rFonts w:ascii="微軟正黑體" w:eastAsia="微軟正黑體" w:hAnsi="微軟正黑體"/>
+          <w:szCs w:val="24"/>
+        </w:rPr>
+      </w:pPr>
+    </w:p>
+    <w:p>
+      <w:pPr>
+        <w:rPr>
+          <w:rFonts w:ascii="微軟正黑體" w:eastAsia="微軟正黑體" w:hAnsi="微軟正黑體"/>
+          <w:szCs w:val="24"/>
+        </w:rPr>
+      </w:pPr>
     </w:p>
     <w:sectPr>
       <w:pgSz w:w="11906" w:h="16838"/>
@@ -1878,6 +1999,7 @@
   <w:style w:type="character" w:default="1" w:styleId="a0">
     <w:name w:val="Default Paragraph Font"/>
     <w:uiPriority w:val="1"/>
+    <w:semiHidden/>
     <w:unhideWhenUsed/>
   </w:style>
   <w:style w:type="table" w:default="1" w:styleId="a1">
@@ -2094,6 +2216,7 @@
   <w:style w:type="character" w:default="1" w:styleId="a0">
     <w:name w:val="Default Paragraph Font"/>
     <w:uiPriority w:val="1"/>
+    <w:semiHidden/>
     <w:unhideWhenUsed/>
   </w:style>
   <w:style w:type="table" w:default="1" w:styleId="a1">
